--- a/documentation/Hangman_Bertschi_Huber_Smolders.docx
+++ b/documentation/Hangman_Bertschi_Huber_Smolders.docx
@@ -470,15 +470,13 @@
       </w:r>
       <w:proofErr w:type="spellEnd"/>
       <w:r>
-        <w:t xml:space="preserve"> vollständig gezeichnet, dass gleiche gilt, wenn der Spieler seine Vermutungen falsch liegen, dann ergibt sich ein Teil des Hangmannes. Die Applikation </w:t>
+        <w:t xml:space="preserve"> vollständig gezeichnet, dass gleiche gilt, wenn der Spieler seine Vermutungen falsch liegen, dann ergibt sich ein Teil des Hangmannes. Die Applikation log</w:t>
       </w:r>
-      <w:proofErr w:type="gramStart"/>
       <w:r>
-        <w:t>logt</w:t>
+        <w:t>g</w:t>
       </w:r>
-      <w:proofErr w:type="gramEnd"/>
       <w:r>
-        <w:t xml:space="preserve"> das Wort, das Spiel Resultat und ein Bild vom erhaltenen </w:t>
+        <w:t xml:space="preserve">t das Wort, das Spiel Resultat und ein Bild vom erhaltenen </w:t>
       </w:r>
       <w:proofErr w:type="spellStart"/>
       <w:r>
@@ -489,6 +487,7 @@
         <w:t xml:space="preserve">. </w:t>
       </w:r>
     </w:p>
+    <w:p/>
     <w:p>
       <w:pPr>
         <w:pStyle w:val="berschrift1"/>
@@ -510,6 +509,45 @@
       </w:r>
       <w:bookmarkEnd w:id="2"/>
     </w:p>
+    <w:p>
+      <w:r>
+        <w:drawing>
+          <wp:inline distT="0" distB="0" distL="0" distR="0" wp14:anchorId="3FE52C2E" wp14:editId="77EC5176">
+            <wp:extent cx="4130645" cy="4911969"/>
+            <wp:effectExtent l="0" t="0" r="0" b="3175"/>
+            <wp:docPr id="2" name="Grafik 2" descr="Ein Bild, das Text, Diagramm, Screenshot, Natur enthält.&#10;&#10;Automatisch generierte Beschreibung"/>
+            <wp:cNvGraphicFramePr>
+              <a:graphicFrameLocks xmlns:a="http://schemas.openxmlformats.org/drawingml/2006/main" noChangeAspect="1"/>
+            </wp:cNvGraphicFramePr>
+            <a:graphic xmlns:a="http://schemas.openxmlformats.org/drawingml/2006/main">
+              <a:graphicData uri="http://schemas.openxmlformats.org/drawingml/2006/picture">
+                <pic:pic xmlns:pic="http://schemas.openxmlformats.org/drawingml/2006/picture">
+                  <pic:nvPicPr>
+                    <pic:cNvPr id="2" name="Grafik 2" descr="Ein Bild, das Text, Diagramm, Screenshot, Natur enthält.&#10;&#10;Automatisch generierte Beschreibung"/>
+                    <pic:cNvPicPr/>
+                  </pic:nvPicPr>
+                  <pic:blipFill>
+                    <a:blip r:embed="rId6"/>
+                    <a:stretch>
+                      <a:fillRect/>
+                    </a:stretch>
+                  </pic:blipFill>
+                  <pic:spPr>
+                    <a:xfrm>
+                      <a:off x="0" y="0"/>
+                      <a:ext cx="4146356" cy="4930652"/>
+                    </a:xfrm>
+                    <a:prstGeom prst="rect">
+                      <a:avLst/>
+                    </a:prstGeom>
+                  </pic:spPr>
+                </pic:pic>
+              </a:graphicData>
+            </a:graphic>
+          </wp:inline>
+        </w:drawing>
+      </w:r>
+    </w:p>
     <w:p/>
     <w:p>
       <w:pPr>
@@ -517,12 +555,16 @@
       </w:pPr>
       <w:bookmarkStart w:id="3" w:name="_Toc136527501"/>
       <w:r>
+        <w:lastRenderedPageBreak/>
         <w:t>Funktion</w:t>
       </w:r>
       <w:bookmarkEnd w:id="3"/>
     </w:p>
     <w:p>
       <w:r>
+        <w:rPr>
+          <w:noProof/>
+        </w:rPr>
         <w:drawing>
           <wp:inline distT="0" distB="0" distL="0" distR="0" wp14:anchorId="620D5967" wp14:editId="7AA53A68">
             <wp:extent cx="5760720" cy="3818255"/>
@@ -539,7 +581,7 @@
                     <pic:cNvPicPr/>
                   </pic:nvPicPr>
                   <pic:blipFill>
-                    <a:blip r:embed="rId6"/>
+                    <a:blip r:embed="rId7"/>
                     <a:stretch>
                       <a:fillRect/>
                     </a:stretch>
@@ -570,10 +612,689 @@
       </w:r>
       <w:bookmarkEnd w:id="4"/>
     </w:p>
+    <w:tbl>
+      <w:tblPr>
+        <w:tblStyle w:val="Tabellenraster"/>
+        <w:tblW w:w="9209" w:type="dxa"/>
+        <w:tblLook w:val="04A0" w:firstRow="1" w:lastRow="0" w:firstColumn="1" w:lastColumn="0" w:noHBand="0" w:noVBand="1"/>
+      </w:tblPr>
+      <w:tblGrid>
+        <w:gridCol w:w="1114"/>
+        <w:gridCol w:w="2265"/>
+        <w:gridCol w:w="2995"/>
+        <w:gridCol w:w="2835"/>
+      </w:tblGrid>
+      <w:tr>
+        <w:tc>
+          <w:tcPr>
+            <w:tcW w:w="1114" w:type="dxa"/>
+          </w:tcPr>
+          <w:p>
+            <w:pPr>
+              <w:rPr>
+                <w:b/>
+                <w:bCs/>
+              </w:rPr>
+            </w:pPr>
+            <w:r>
+              <w:rPr>
+                <w:b/>
+                <w:bCs/>
+              </w:rPr>
+              <w:t>Nummer</w:t>
+            </w:r>
+          </w:p>
+        </w:tc>
+        <w:tc>
+          <w:tcPr>
+            <w:tcW w:w="2265" w:type="dxa"/>
+          </w:tcPr>
+          <w:p>
+            <w:pPr>
+              <w:rPr>
+                <w:b/>
+                <w:bCs/>
+              </w:rPr>
+            </w:pPr>
+            <w:r>
+              <w:rPr>
+                <w:b/>
+                <w:bCs/>
+              </w:rPr>
+              <w:t>Beschreibung</w:t>
+            </w:r>
+          </w:p>
+        </w:tc>
+        <w:tc>
+          <w:tcPr>
+            <w:tcW w:w="2995" w:type="dxa"/>
+          </w:tcPr>
+          <w:p>
+            <w:pPr>
+              <w:rPr>
+                <w:b/>
+                <w:bCs/>
+              </w:rPr>
+            </w:pPr>
+            <w:r>
+              <w:rPr>
+                <w:b/>
+                <w:bCs/>
+              </w:rPr>
+              <w:t>Erwartetes Resultat</w:t>
+            </w:r>
+          </w:p>
+        </w:tc>
+        <w:tc>
+          <w:tcPr>
+            <w:tcW w:w="2835" w:type="dxa"/>
+          </w:tcPr>
+          <w:p>
+            <w:pPr>
+              <w:rPr>
+                <w:b/>
+                <w:bCs/>
+              </w:rPr>
+            </w:pPr>
+            <w:r>
+              <w:rPr>
+                <w:b/>
+                <w:bCs/>
+              </w:rPr>
+              <w:t>Resultat</w:t>
+            </w:r>
+          </w:p>
+        </w:tc>
+      </w:tr>
+      <w:tr>
+        <w:tc>
+          <w:tcPr>
+            <w:tcW w:w="1114" w:type="dxa"/>
+          </w:tcPr>
+          <w:p>
+            <w:pPr>
+              <w:jc w:val="center"/>
+            </w:pPr>
+            <w:r>
+              <w:t>1</w:t>
+            </w:r>
+          </w:p>
+        </w:tc>
+        <w:tc>
+          <w:tcPr>
+            <w:tcW w:w="2265" w:type="dxa"/>
+          </w:tcPr>
+          <w:p>
+            <w:r>
+              <w:t>Es ist möglich</w:t>
+            </w:r>
+            <w:r>
+              <w:t>, das Spiel</w:t>
+            </w:r>
+            <w:r>
+              <w:t xml:space="preserve"> zu Gewinnen.</w:t>
+            </w:r>
+          </w:p>
+        </w:tc>
+        <w:tc>
+          <w:tcPr>
+            <w:tcW w:w="2995" w:type="dxa"/>
+          </w:tcPr>
+          <w:p>
+            <w:r>
+              <w:t>Ein prompt welches angibt, dass man gewonnen hat und fragt, ob man weiterspielen möchte, mit der Option das Spiel zu beenden</w:t>
+            </w:r>
+          </w:p>
+        </w:tc>
+        <w:tc>
+          <w:tcPr>
+            <w:tcW w:w="2835" w:type="dxa"/>
+          </w:tcPr>
+          <w:p/>
+        </w:tc>
+      </w:tr>
+      <w:tr>
+        <w:tc>
+          <w:tcPr>
+            <w:tcW w:w="1114" w:type="dxa"/>
+          </w:tcPr>
+          <w:p>
+            <w:pPr>
+              <w:jc w:val="center"/>
+            </w:pPr>
+            <w:r>
+              <w:t>2</w:t>
+            </w:r>
+          </w:p>
+        </w:tc>
+        <w:tc>
+          <w:tcPr>
+            <w:tcW w:w="2265" w:type="dxa"/>
+          </w:tcPr>
+          <w:p>
+            <w:r>
+              <w:t xml:space="preserve">Es ist möglich zu </w:t>
+            </w:r>
+            <w:r>
+              <w:t>Verlieren</w:t>
+            </w:r>
+            <w:r>
+              <w:t>.</w:t>
+            </w:r>
+          </w:p>
+        </w:tc>
+        <w:tc>
+          <w:tcPr>
+            <w:tcW w:w="2995" w:type="dxa"/>
+          </w:tcPr>
+          <w:p>
+            <w:r>
+              <w:t>Das Skript gibt aus, wie</w:t>
+            </w:r>
+            <w:r>
+              <w:t xml:space="preserve"> </w:t>
+            </w:r>
+          </w:p>
+        </w:tc>
+        <w:tc>
+          <w:tcPr>
+            <w:tcW w:w="2835" w:type="dxa"/>
+          </w:tcPr>
+          <w:p/>
+        </w:tc>
+      </w:tr>
+      <w:tr>
+        <w:tc>
+          <w:tcPr>
+            <w:tcW w:w="1114" w:type="dxa"/>
+          </w:tcPr>
+          <w:p>
+            <w:pPr>
+              <w:jc w:val="center"/>
+            </w:pPr>
+            <w:r>
+              <w:t>3</w:t>
+            </w:r>
+          </w:p>
+        </w:tc>
+        <w:tc>
+          <w:tcPr>
+            <w:tcW w:w="2265" w:type="dxa"/>
+          </w:tcPr>
+          <w:p>
+            <w:r>
+              <w:t>Einzelne Buchstaben</w:t>
+            </w:r>
+            <w:r>
+              <w:t xml:space="preserve"> können eingegeben und geprüft werden.</w:t>
+            </w:r>
+          </w:p>
+        </w:tc>
+        <w:tc>
+          <w:tcPr>
+            <w:tcW w:w="2995" w:type="dxa"/>
+          </w:tcPr>
+          <w:p/>
+        </w:tc>
+        <w:tc>
+          <w:tcPr>
+            <w:tcW w:w="2835" w:type="dxa"/>
+          </w:tcPr>
+          <w:p/>
+        </w:tc>
+      </w:tr>
+      <w:tr>
+        <w:tc>
+          <w:tcPr>
+            <w:tcW w:w="1114" w:type="dxa"/>
+          </w:tcPr>
+          <w:p>
+            <w:pPr>
+              <w:jc w:val="center"/>
+            </w:pPr>
+            <w:r>
+              <w:t>4</w:t>
+            </w:r>
+          </w:p>
+        </w:tc>
+        <w:tc>
+          <w:tcPr>
+            <w:tcW w:w="2265" w:type="dxa"/>
+          </w:tcPr>
+          <w:p>
+            <w:r>
+              <w:t>Ganze Wörter</w:t>
+            </w:r>
+            <w:r>
+              <w:t xml:space="preserve"> können eingegeben und geprüft werden.</w:t>
+            </w:r>
+          </w:p>
+        </w:tc>
+        <w:tc>
+          <w:tcPr>
+            <w:tcW w:w="2995" w:type="dxa"/>
+          </w:tcPr>
+          <w:p/>
+        </w:tc>
+        <w:tc>
+          <w:tcPr>
+            <w:tcW w:w="2835" w:type="dxa"/>
+          </w:tcPr>
+          <w:p/>
+        </w:tc>
+      </w:tr>
+      <w:tr>
+        <w:tc>
+          <w:tcPr>
+            <w:tcW w:w="1114" w:type="dxa"/>
+          </w:tcPr>
+          <w:p>
+            <w:pPr>
+              <w:jc w:val="center"/>
+            </w:pPr>
+            <w:r>
+              <w:t>5</w:t>
+            </w:r>
+          </w:p>
+        </w:tc>
+        <w:tc>
+          <w:tcPr>
+            <w:tcW w:w="2265" w:type="dxa"/>
+          </w:tcPr>
+          <w:p>
+            <w:r>
+              <w:t xml:space="preserve">Die </w:t>
+            </w:r>
+            <w:r>
+              <w:t xml:space="preserve">Länge </w:t>
+            </w:r>
+            <w:r>
+              <w:t>vom</w:t>
+            </w:r>
+            <w:r>
+              <w:t xml:space="preserve"> Wort</w:t>
+            </w:r>
+            <w:r>
+              <w:t xml:space="preserve"> wird in Strichen angezeigt.</w:t>
+            </w:r>
+          </w:p>
+        </w:tc>
+        <w:tc>
+          <w:tcPr>
+            <w:tcW w:w="2995" w:type="dxa"/>
+          </w:tcPr>
+          <w:p/>
+        </w:tc>
+        <w:tc>
+          <w:tcPr>
+            <w:tcW w:w="2835" w:type="dxa"/>
+          </w:tcPr>
+          <w:p/>
+        </w:tc>
+      </w:tr>
+      <w:tr>
+        <w:tc>
+          <w:tcPr>
+            <w:tcW w:w="1114" w:type="dxa"/>
+          </w:tcPr>
+          <w:p>
+            <w:pPr>
+              <w:jc w:val="center"/>
+            </w:pPr>
+            <w:r>
+              <w:t>6</w:t>
+            </w:r>
+          </w:p>
+        </w:tc>
+        <w:tc>
+          <w:tcPr>
+            <w:tcW w:w="2265" w:type="dxa"/>
+          </w:tcPr>
+          <w:p>
+            <w:r>
+              <w:t xml:space="preserve">Einzelne und doppelte erratene </w:t>
+            </w:r>
+            <w:r>
+              <w:t>Buchstaben</w:t>
+            </w:r>
+            <w:r>
+              <w:t xml:space="preserve"> werde</w:t>
+            </w:r>
+            <w:r>
+              <w:t xml:space="preserve"> </w:t>
+            </w:r>
+            <w:r>
+              <w:t xml:space="preserve">über den Strichen </w:t>
+            </w:r>
+            <w:r>
+              <w:t>anzeigen</w:t>
+            </w:r>
+            <w:r>
+              <w:t>.</w:t>
+            </w:r>
+          </w:p>
+        </w:tc>
+        <w:tc>
+          <w:tcPr>
+            <w:tcW w:w="2995" w:type="dxa"/>
+          </w:tcPr>
+          <w:p/>
+        </w:tc>
+        <w:tc>
+          <w:tcPr>
+            <w:tcW w:w="2835" w:type="dxa"/>
+          </w:tcPr>
+          <w:p/>
+        </w:tc>
+      </w:tr>
+      <w:tr>
+        <w:tc>
+          <w:tcPr>
+            <w:tcW w:w="1114" w:type="dxa"/>
+          </w:tcPr>
+          <w:p>
+            <w:pPr>
+              <w:jc w:val="center"/>
+            </w:pPr>
+            <w:r>
+              <w:t>7</w:t>
+            </w:r>
+          </w:p>
+        </w:tc>
+        <w:tc>
+          <w:tcPr>
+            <w:tcW w:w="2265" w:type="dxa"/>
+          </w:tcPr>
+          <w:p>
+            <w:r>
+              <w:t xml:space="preserve">Der </w:t>
+            </w:r>
+            <w:proofErr w:type="spellStart"/>
+            <w:r>
+              <w:t>Hangman</w:t>
+            </w:r>
+            <w:proofErr w:type="spellEnd"/>
+            <w:r>
+              <w:t xml:space="preserve"> </w:t>
+            </w:r>
+            <w:r>
+              <w:t>wird ge</w:t>
+            </w:r>
+            <w:r>
+              <w:t>zeichn</w:t>
+            </w:r>
+            <w:r>
+              <w:t>et.</w:t>
+            </w:r>
+          </w:p>
+        </w:tc>
+        <w:tc>
+          <w:tcPr>
+            <w:tcW w:w="2995" w:type="dxa"/>
+          </w:tcPr>
+          <w:p/>
+        </w:tc>
+        <w:tc>
+          <w:tcPr>
+            <w:tcW w:w="2835" w:type="dxa"/>
+          </w:tcPr>
+          <w:p/>
+        </w:tc>
+      </w:tr>
+      <w:tr>
+        <w:tc>
+          <w:tcPr>
+            <w:tcW w:w="1114" w:type="dxa"/>
+          </w:tcPr>
+          <w:p>
+            <w:pPr>
+              <w:jc w:val="center"/>
+            </w:pPr>
+            <w:r>
+              <w:lastRenderedPageBreak/>
+              <w:t>8</w:t>
+            </w:r>
+          </w:p>
+        </w:tc>
+        <w:tc>
+          <w:tcPr>
+            <w:tcW w:w="2265" w:type="dxa"/>
+          </w:tcPr>
+          <w:p>
+            <w:r>
+              <w:t xml:space="preserve">Die </w:t>
+            </w:r>
+            <w:r>
+              <w:t>Resultat</w:t>
+            </w:r>
+            <w:r>
+              <w:t>e werden einer</w:t>
+            </w:r>
+            <w:r>
+              <w:t xml:space="preserve"> Datei </w:t>
+            </w:r>
+            <w:r>
+              <w:t>ge</w:t>
+            </w:r>
+            <w:r>
+              <w:t>speicher</w:t>
+            </w:r>
+            <w:r>
+              <w:t>t.</w:t>
+            </w:r>
+          </w:p>
+        </w:tc>
+        <w:tc>
+          <w:tcPr>
+            <w:tcW w:w="2995" w:type="dxa"/>
+          </w:tcPr>
+          <w:p/>
+        </w:tc>
+        <w:tc>
+          <w:tcPr>
+            <w:tcW w:w="2835" w:type="dxa"/>
+          </w:tcPr>
+          <w:p/>
+        </w:tc>
+      </w:tr>
+      <w:tr>
+        <w:tc>
+          <w:tcPr>
+            <w:tcW w:w="1114" w:type="dxa"/>
+          </w:tcPr>
+          <w:p>
+            <w:pPr>
+              <w:jc w:val="center"/>
+            </w:pPr>
+            <w:r>
+              <w:t>9</w:t>
+            </w:r>
+          </w:p>
+        </w:tc>
+        <w:tc>
+          <w:tcPr>
+            <w:tcW w:w="2265" w:type="dxa"/>
+          </w:tcPr>
+          <w:p>
+            <w:r>
+              <w:t xml:space="preserve">Die </w:t>
+            </w:r>
+            <w:proofErr w:type="spellStart"/>
+            <w:r>
+              <w:t>Wins</w:t>
+            </w:r>
+            <w:r>
+              <w:t>treak</w:t>
+            </w:r>
+            <w:proofErr w:type="spellEnd"/>
+            <w:r>
+              <w:t xml:space="preserve"> </w:t>
+            </w:r>
+            <w:r>
+              <w:t xml:space="preserve">wird </w:t>
+            </w:r>
+            <w:r>
+              <w:t>anzeig</w:t>
+            </w:r>
+            <w:r>
+              <w:t>t.</w:t>
+            </w:r>
+          </w:p>
+        </w:tc>
+        <w:tc>
+          <w:tcPr>
+            <w:tcW w:w="2995" w:type="dxa"/>
+          </w:tcPr>
+          <w:p/>
+        </w:tc>
+        <w:tc>
+          <w:tcPr>
+            <w:tcW w:w="2835" w:type="dxa"/>
+          </w:tcPr>
+          <w:p/>
+        </w:tc>
+      </w:tr>
+      <w:tr>
+        <w:tc>
+          <w:tcPr>
+            <w:tcW w:w="1114" w:type="dxa"/>
+          </w:tcPr>
+          <w:p>
+            <w:pPr>
+              <w:jc w:val="center"/>
+            </w:pPr>
+            <w:r>
+              <w:t>10</w:t>
+            </w:r>
+          </w:p>
+        </w:tc>
+        <w:tc>
+          <w:tcPr>
+            <w:tcW w:w="2265" w:type="dxa"/>
+          </w:tcPr>
+          <w:p>
+            <w:r>
+              <w:t xml:space="preserve">Der </w:t>
+            </w:r>
+            <w:r>
+              <w:t xml:space="preserve">Usernamen </w:t>
+            </w:r>
+            <w:r>
+              <w:t xml:space="preserve">kann </w:t>
+            </w:r>
+            <w:r>
+              <w:t>einge</w:t>
+            </w:r>
+            <w:r>
+              <w:t>ge</w:t>
+            </w:r>
+            <w:r>
+              <w:t>ben</w:t>
+            </w:r>
+            <w:r>
+              <w:t xml:space="preserve"> werden.</w:t>
+            </w:r>
+          </w:p>
+        </w:tc>
+        <w:tc>
+          <w:tcPr>
+            <w:tcW w:w="2995" w:type="dxa"/>
+          </w:tcPr>
+          <w:p/>
+        </w:tc>
+        <w:tc>
+          <w:tcPr>
+            <w:tcW w:w="2835" w:type="dxa"/>
+          </w:tcPr>
+          <w:p/>
+        </w:tc>
+      </w:tr>
+      <w:tr>
+        <w:tc>
+          <w:tcPr>
+            <w:tcW w:w="1114" w:type="dxa"/>
+          </w:tcPr>
+          <w:p>
+            <w:pPr>
+              <w:jc w:val="center"/>
+            </w:pPr>
+            <w:r>
+              <w:t>11</w:t>
+            </w:r>
+          </w:p>
+        </w:tc>
+        <w:tc>
+          <w:tcPr>
+            <w:tcW w:w="2265" w:type="dxa"/>
+          </w:tcPr>
+          <w:p>
+            <w:r>
+              <w:t>Es werden bei jedem Durchgang z</w:t>
+            </w:r>
+            <w:r>
+              <w:t>ufällige Wörter</w:t>
+            </w:r>
+            <w:r>
+              <w:t xml:space="preserve"> benutzt.</w:t>
+            </w:r>
+          </w:p>
+        </w:tc>
+        <w:tc>
+          <w:tcPr>
+            <w:tcW w:w="2995" w:type="dxa"/>
+          </w:tcPr>
+          <w:p/>
+        </w:tc>
+        <w:tc>
+          <w:tcPr>
+            <w:tcW w:w="2835" w:type="dxa"/>
+          </w:tcPr>
+          <w:p/>
+        </w:tc>
+      </w:tr>
+      <w:tr>
+        <w:tc>
+          <w:tcPr>
+            <w:tcW w:w="1114" w:type="dxa"/>
+          </w:tcPr>
+          <w:p>
+            <w:pPr>
+              <w:jc w:val="center"/>
+            </w:pPr>
+            <w:r>
+              <w:t>12</w:t>
+            </w:r>
+          </w:p>
+        </w:tc>
+        <w:tc>
+          <w:tcPr>
+            <w:tcW w:w="2265" w:type="dxa"/>
+          </w:tcPr>
+          <w:p>
+            <w:r>
+              <w:t>Die Eingabe von Zahlen wird verboten</w:t>
+            </w:r>
+          </w:p>
+        </w:tc>
+        <w:tc>
+          <w:tcPr>
+            <w:tcW w:w="2995" w:type="dxa"/>
+          </w:tcPr>
+          <w:p/>
+        </w:tc>
+        <w:tc>
+          <w:tcPr>
+            <w:tcW w:w="2835" w:type="dxa"/>
+          </w:tcPr>
+          <w:p/>
+        </w:tc>
+      </w:tr>
+    </w:tbl>
+    <w:p/>
     <w:sectPr>
-      <w:headerReference w:type="default" r:id="rId7"/>
-      <w:footerReference w:type="even" r:id="rId8"/>
-      <w:footerReference w:type="default" r:id="rId9"/>
+      <w:headerReference w:type="default" r:id="rId8"/>
+      <w:footerReference w:type="even" r:id="rId9"/>
+      <w:footerReference w:type="default" r:id="rId10"/>
       <w:pgSz w:w="11906" w:h="16838"/>
       <w:pgMar w:top="1417" w:right="1417" w:bottom="1134" w:left="1417" w:header="708" w:footer="708" w:gutter="0"/>
       <w:cols w:space="708"/>
@@ -745,7 +1466,7 @@
       <w:rPr>
         <w:noProof/>
       </w:rPr>
-      <w:t>8. Juni 2023</w:t>
+      <w:t>22. Juni 2023</w:t>
     </w:r>
     <w:r>
       <w:fldChar w:fldCharType="end"/>
@@ -1600,6 +2321,25 @@
       <w:u w:val="single"/>
     </w:rPr>
   </w:style>
+  <w:style w:type="table" w:styleId="Tabellenraster">
+    <w:name w:val="Table Grid"/>
+    <w:basedOn w:val="NormaleTabelle"/>
+    <w:uiPriority w:val="39"/>
+    <w:rsid w:val="005B4F6D"/>
+    <w:pPr>
+      <w:spacing w:before="0" w:line="240" w:lineRule="auto"/>
+    </w:pPr>
+    <w:tblPr>
+      <w:tblBorders>
+        <w:top w:val="single" w:sz="4" w:space="0" w:color="auto"/>
+        <w:left w:val="single" w:sz="4" w:space="0" w:color="auto"/>
+        <w:bottom w:val="single" w:sz="4" w:space="0" w:color="auto"/>
+        <w:right w:val="single" w:sz="4" w:space="0" w:color="auto"/>
+        <w:insideH w:val="single" w:sz="4" w:space="0" w:color="auto"/>
+        <w:insideV w:val="single" w:sz="4" w:space="0" w:color="auto"/>
+      </w:tblBorders>
+    </w:tblPr>
+  </w:style>
 </w:styles>
 </file>
 

--- a/documentation/Hangman_Bertschi_Huber_Smolders.docx
+++ b/documentation/Hangman_Bertschi_Huber_Smolders.docx
@@ -789,10 +789,10 @@
           </w:tcPr>
           <w:p>
             <w:r>
-              <w:t>Das Skript gibt aus, wie</w:t>
-            </w:r>
-            <w:r>
-              <w:t xml:space="preserve"> </w:t>
+              <w:t xml:space="preserve">Das Skript gibt aus, </w:t>
+            </w:r>
+            <w:r>
+              <w:t>dass der Spieler verloren hat.</w:t>
             </w:r>
           </w:p>
         </w:tc>
@@ -834,7 +834,19 @@
           <w:tcPr>
             <w:tcW w:w="2995" w:type="dxa"/>
           </w:tcPr>
-          <w:p/>
+          <w:p>
+            <w:r>
+              <w:t xml:space="preserve">Das Programm nimmt die </w:t>
+            </w:r>
+            <w:proofErr w:type="spellStart"/>
+            <w:r>
+              <w:t>Eingebenebuchstaben</w:t>
+            </w:r>
+            <w:proofErr w:type="spellEnd"/>
+            <w:r>
+              <w:t xml:space="preserve"> an und vergleicht die mit dem Wort, wo zu erraten ist.</w:t>
+            </w:r>
+          </w:p>
         </w:tc>
         <w:tc>
           <w:tcPr>
@@ -874,7 +886,20 @@
           <w:tcPr>
             <w:tcW w:w="2995" w:type="dxa"/>
           </w:tcPr>
-          <w:p/>
+          <w:p>
+            <w:r>
+              <w:t>Das Programm nimmt d</w:t>
+            </w:r>
+            <w:r>
+              <w:t xml:space="preserve">as angegebene Wort </w:t>
+            </w:r>
+            <w:r>
+              <w:t>an und vergleicht die mit dem</w:t>
+            </w:r>
+            <w:r>
+              <w:t xml:space="preserve"> Wort, wo zu erraten ist. </w:t>
+            </w:r>
+          </w:p>
         </w:tc>
         <w:tc>
           <w:tcPr>
@@ -923,7 +948,22 @@
           <w:tcPr>
             <w:tcW w:w="2995" w:type="dxa"/>
           </w:tcPr>
-          <w:p/>
+          <w:p>
+            <w:r>
+              <w:t xml:space="preserve">Das Wort wird in der Konsole mit _ angegeben, welches auf Anzahl Buchstaben </w:t>
+            </w:r>
+            <w:r>
+              <w:t xml:space="preserve">angibt. Es zeigt zudem auch, welche Buchstaben erraten worden sind und auch, wo sie sich im Wort </w:t>
+            </w:r>
+            <w:proofErr w:type="gramStart"/>
+            <w:r>
+              <w:t>befinden</w:t>
+            </w:r>
+            <w:proofErr w:type="gramEnd"/>
+            <w:r>
+              <w:t xml:space="preserve"> </w:t>
+            </w:r>
+          </w:p>
         </w:tc>
         <w:tc>
           <w:tcPr>
@@ -942,7 +982,8 @@
               <w:jc w:val="center"/>
             </w:pPr>
             <w:r>
-              <w:t>6</w:t>
+              <w:lastRenderedPageBreak/>
+              <w:t>7</w:t>
             </w:r>
           </w:p>
         </w:tc>
@@ -952,25 +993,15 @@
           </w:tcPr>
           <w:p>
             <w:r>
-              <w:t xml:space="preserve">Einzelne und doppelte erratene </w:t>
-            </w:r>
-            <w:r>
-              <w:t>Buchstaben</w:t>
-            </w:r>
-            <w:r>
-              <w:t xml:space="preserve"> werde</w:t>
-            </w:r>
-            <w:r>
-              <w:t xml:space="preserve"> </w:t>
-            </w:r>
-            <w:r>
-              <w:t xml:space="preserve">über den Strichen </w:t>
-            </w:r>
-            <w:r>
-              <w:t>anzeigen</w:t>
-            </w:r>
-            <w:r>
-              <w:t>.</w:t>
+              <w:t xml:space="preserve">Der </w:t>
+            </w:r>
+            <w:proofErr w:type="spellStart"/>
+            <w:r>
+              <w:t>Hangman</w:t>
+            </w:r>
+            <w:proofErr w:type="spellEnd"/>
+            <w:r>
+              <w:t xml:space="preserve"> wird gezeichnet.</w:t>
             </w:r>
           </w:p>
         </w:tc>
@@ -978,7 +1009,27 @@
           <w:tcPr>
             <w:tcW w:w="2995" w:type="dxa"/>
           </w:tcPr>
-          <w:p/>
+          <w:p>
+            <w:r>
+              <w:t xml:space="preserve">Eine </w:t>
+            </w:r>
+            <w:proofErr w:type="spellStart"/>
+            <w:r>
+              <w:t>Ascii</w:t>
+            </w:r>
+            <w:proofErr w:type="spellEnd"/>
+            <w:r>
+              <w:t xml:space="preserve"> Zeichnung des </w:t>
+            </w:r>
+            <w:proofErr w:type="spellStart"/>
+            <w:r>
+              <w:t>Handmans</w:t>
+            </w:r>
+            <w:proofErr w:type="spellEnd"/>
+            <w:r>
+              <w:t xml:space="preserve"> wird angezeigt, je nachdem wieviel Leben der Benutzer hat.</w:t>
+            </w:r>
+          </w:p>
         </w:tc>
         <w:tc>
           <w:tcPr>
@@ -997,7 +1048,7 @@
               <w:jc w:val="center"/>
             </w:pPr>
             <w:r>
-              <w:t>7</w:t>
+              <w:t>8</w:t>
             </w:r>
           </w:p>
         </w:tc>
@@ -1007,24 +1058,7 @@
           </w:tcPr>
           <w:p>
             <w:r>
-              <w:t xml:space="preserve">Der </w:t>
-            </w:r>
-            <w:proofErr w:type="spellStart"/>
-            <w:r>
-              <w:t>Hangman</w:t>
-            </w:r>
-            <w:proofErr w:type="spellEnd"/>
-            <w:r>
-              <w:t xml:space="preserve"> </w:t>
-            </w:r>
-            <w:r>
-              <w:t>wird ge</w:t>
-            </w:r>
-            <w:r>
-              <w:t>zeichn</w:t>
-            </w:r>
-            <w:r>
-              <w:t>et.</w:t>
+              <w:t>Die Resultate werden einer Datei gespeichert.</w:t>
             </w:r>
           </w:p>
         </w:tc>
@@ -1032,7 +1066,11 @@
           <w:tcPr>
             <w:tcW w:w="2995" w:type="dxa"/>
           </w:tcPr>
-          <w:p/>
+          <w:p>
+            <w:r>
+              <w:t>Es wird eine Datei geloggt, wieviel Leben der Spieler brauchte</w:t>
+            </w:r>
+          </w:p>
         </w:tc>
         <w:tc>
           <w:tcPr>
@@ -1051,8 +1089,7 @@
               <w:jc w:val="center"/>
             </w:pPr>
             <w:r>
-              <w:lastRenderedPageBreak/>
-              <w:t>8</w:t>
+              <w:t>9</w:t>
             </w:r>
           </w:p>
         </w:tc>
@@ -1064,23 +1101,13 @@
             <w:r>
               <w:t xml:space="preserve">Die </w:t>
             </w:r>
-            <w:r>
-              <w:t>Resultat</w:t>
-            </w:r>
-            <w:r>
-              <w:t>e werden einer</w:t>
-            </w:r>
-            <w:r>
-              <w:t xml:space="preserve"> Datei </w:t>
-            </w:r>
-            <w:r>
-              <w:t>ge</w:t>
-            </w:r>
-            <w:r>
-              <w:t>speicher</w:t>
-            </w:r>
-            <w:r>
-              <w:t>t.</w:t>
+            <w:proofErr w:type="spellStart"/>
+            <w:r>
+              <w:t>Winstreak</w:t>
+            </w:r>
+            <w:proofErr w:type="spellEnd"/>
+            <w:r>
+              <w:t xml:space="preserve"> wird anzeigt.</w:t>
             </w:r>
           </w:p>
         </w:tc>
@@ -1088,7 +1115,19 @@
           <w:tcPr>
             <w:tcW w:w="2995" w:type="dxa"/>
           </w:tcPr>
-          <w:p/>
+          <w:p>
+            <w:r>
+              <w:t xml:space="preserve">Am Schluss </w:t>
+            </w:r>
+            <w:proofErr w:type="gramStart"/>
+            <w:r>
+              <w:t>des Spiel</w:t>
+            </w:r>
+            <w:proofErr w:type="gramEnd"/>
+            <w:r>
+              <w:t>, wird die Anzahl der Gewinne angezeigt, sprich die erratene Wörter.</w:t>
+            </w:r>
+          </w:p>
         </w:tc>
         <w:tc>
           <w:tcPr>
@@ -1107,7 +1146,7 @@
               <w:jc w:val="center"/>
             </w:pPr>
             <w:r>
-              <w:t>9</w:t>
+              <w:t>10</w:t>
             </w:r>
           </w:p>
         </w:tc>
@@ -1117,27 +1156,7 @@
           </w:tcPr>
           <w:p>
             <w:r>
-              <w:t xml:space="preserve">Die </w:t>
-            </w:r>
-            <w:proofErr w:type="spellStart"/>
-            <w:r>
-              <w:t>Wins</w:t>
-            </w:r>
-            <w:r>
-              <w:t>treak</w:t>
-            </w:r>
-            <w:proofErr w:type="spellEnd"/>
-            <w:r>
-              <w:t xml:space="preserve"> </w:t>
-            </w:r>
-            <w:r>
-              <w:t xml:space="preserve">wird </w:t>
-            </w:r>
-            <w:r>
-              <w:t>anzeig</w:t>
-            </w:r>
-            <w:r>
-              <w:t>t.</w:t>
+              <w:t>Der Usernamen kann eingegeben werden.</w:t>
             </w:r>
           </w:p>
         </w:tc>
@@ -1145,7 +1164,11 @@
           <w:tcPr>
             <w:tcW w:w="2995" w:type="dxa"/>
           </w:tcPr>
-          <w:p/>
+          <w:p>
+            <w:r>
+              <w:t>Am Anfang wird der Username nachgefragt, und im Rest der Applikation benutzt.</w:t>
+            </w:r>
+          </w:p>
         </w:tc>
         <w:tc>
           <w:tcPr>
@@ -1164,7 +1187,7 @@
               <w:jc w:val="center"/>
             </w:pPr>
             <w:r>
-              <w:t>10</w:t>
+              <w:t>11</w:t>
             </w:r>
           </w:p>
         </w:tc>
@@ -1174,25 +1197,7 @@
           </w:tcPr>
           <w:p>
             <w:r>
-              <w:t xml:space="preserve">Der </w:t>
-            </w:r>
-            <w:r>
-              <w:t xml:space="preserve">Usernamen </w:t>
-            </w:r>
-            <w:r>
-              <w:t xml:space="preserve">kann </w:t>
-            </w:r>
-            <w:r>
-              <w:t>einge</w:t>
-            </w:r>
-            <w:r>
-              <w:t>ge</w:t>
-            </w:r>
-            <w:r>
-              <w:t>ben</w:t>
-            </w:r>
-            <w:r>
-              <w:t xml:space="preserve"> werden.</w:t>
+              <w:t>Es werden bei jedem Durchgang zufällige Wörter benutzt.</w:t>
             </w:r>
           </w:p>
         </w:tc>
@@ -1200,7 +1205,11 @@
           <w:tcPr>
             <w:tcW w:w="2995" w:type="dxa"/>
           </w:tcPr>
-          <w:p/>
+          <w:p>
+            <w:r>
+              <w:t>Jedes Wort bei einem weiteren Durchgang ist anders.</w:t>
+            </w:r>
+          </w:p>
         </w:tc>
         <w:tc>
           <w:tcPr>
@@ -1219,7 +1228,7 @@
               <w:jc w:val="center"/>
             </w:pPr>
             <w:r>
-              <w:t>11</w:t>
+              <w:t>12</w:t>
             </w:r>
           </w:p>
         </w:tc>
@@ -1229,13 +1238,7 @@
           </w:tcPr>
           <w:p>
             <w:r>
-              <w:t>Es werden bei jedem Durchgang z</w:t>
-            </w:r>
-            <w:r>
-              <w:t>ufällige Wörter</w:t>
-            </w:r>
-            <w:r>
-              <w:t xml:space="preserve"> benutzt.</w:t>
+              <w:t>Die Eingabe von Zahlen wird verboten</w:t>
             </w:r>
           </w:p>
         </w:tc>
@@ -1243,7 +1246,19 @@
           <w:tcPr>
             <w:tcW w:w="2995" w:type="dxa"/>
           </w:tcPr>
-          <w:p/>
+          <w:p>
+            <w:r>
+              <w:t xml:space="preserve">Der User wird neu </w:t>
+            </w:r>
+            <w:proofErr w:type="spellStart"/>
+            <w:r>
+              <w:t>Geprompted</w:t>
+            </w:r>
+            <w:proofErr w:type="spellEnd"/>
+            <w:r>
+              <w:t>, wenn er eine Zahl eingibt(0-9) Regex.</w:t>
+            </w:r>
+          </w:p>
         </w:tc>
         <w:tc>
           <w:tcPr>
@@ -1261,20 +1276,13 @@
             <w:pPr>
               <w:jc w:val="center"/>
             </w:pPr>
-            <w:r>
-              <w:t>12</w:t>
-            </w:r>
           </w:p>
         </w:tc>
         <w:tc>
           <w:tcPr>
             <w:tcW w:w="2265" w:type="dxa"/>
           </w:tcPr>
-          <w:p>
-            <w:r>
-              <w:t>Die Eingabe von Zahlen wird verboten</w:t>
-            </w:r>
-          </w:p>
+          <w:p/>
         </w:tc>
         <w:tc>
           <w:tcPr>

--- a/documentation/Hangman_Bertschi_Huber_Smolders.docx
+++ b/documentation/Hangman_Bertschi_Huber_Smolders.docx
@@ -454,37 +454,13 @@
     </w:p>
     <w:p>
       <w:r>
-        <w:t>Wir alle kennen das Kindheitsspiel «</w:t>
-      </w:r>
-      <w:proofErr w:type="spellStart"/>
-      <w:r>
-        <w:t>Hangman</w:t>
-      </w:r>
-      <w:proofErr w:type="spellEnd"/>
-      <w:r>
-        <w:t xml:space="preserve">». Mit unserem Projekt kann man das Spiel schliesslich jetzt auch in der Konsole spielen. Der Spieler wird über ein Wort befragt, wo er mit Buchstaben erraten muss. Der Spieler hat eine limitierte Anzahl Versuchen. Wenn der Spieler keine Versuche mehr hat, wird der </w:t>
-      </w:r>
-      <w:proofErr w:type="spellStart"/>
-      <w:r>
-        <w:t>Hangman</w:t>
-      </w:r>
-      <w:proofErr w:type="spellEnd"/>
-      <w:r>
-        <w:t xml:space="preserve"> vollständig gezeichnet, dass gleiche gilt, wenn der Spieler seine Vermutungen falsch liegen, dann ergibt sich ein Teil des Hangmannes. Die Applikation log</w:t>
+        <w:t>Wir alle kennen das Kindheitsspiel «Hangman». Mit unserem Projekt kann man das Spiel schliesslich jetzt auch in der Konsole spielen. Der Spieler wird über ein Wort befragt, wo er mit Buchstaben erraten muss. Der Spieler hat eine limitierte Anzahl Versuchen. Wenn der Spieler keine Versuche mehr hat, wird der Hangman vollständig gezeichnet, dass gleiche gilt, wenn der Spieler seine Vermutungen falsch liegen, dann ergibt sich ein Teil des Hangmannes. Die Applikation log</w:t>
       </w:r>
       <w:r>
         <w:t>g</w:t>
       </w:r>
       <w:r>
-        <w:t xml:space="preserve">t das Wort, das Spiel Resultat und ein Bild vom erhaltenen </w:t>
-      </w:r>
-      <w:proofErr w:type="spellStart"/>
-      <w:r>
-        <w:t>Hangman</w:t>
-      </w:r>
-      <w:proofErr w:type="spellEnd"/>
-      <w:r>
-        <w:t xml:space="preserve">. </w:t>
+        <w:t xml:space="preserve">t das Wort, das Spiel Resultat und ein Bild vom erhaltenen Hangman. </w:t>
       </w:r>
     </w:p>
     <w:p/>
@@ -511,6 +487,9 @@
     </w:p>
     <w:p>
       <w:r>
+        <w:rPr>
+          <w:noProof/>
+        </w:rPr>
         <w:drawing>
           <wp:inline distT="0" distB="0" distL="0" distR="0" wp14:anchorId="3FE52C2E" wp14:editId="77EC5176">
             <wp:extent cx="4130645" cy="4911969"/>
@@ -750,7 +729,11 @@
           <w:tcPr>
             <w:tcW w:w="2835" w:type="dxa"/>
           </w:tcPr>
-          <w:p/>
+          <w:p>
+            <w:r>
+              <w:t>Ja, es zeigt an, dass man gewonnen hat und fragt, ob man nochmals spielen will.</w:t>
+            </w:r>
+          </w:p>
         </w:tc>
       </w:tr>
       <w:tr>
@@ -800,7 +783,11 @@
           <w:tcPr>
             <w:tcW w:w="2835" w:type="dxa"/>
           </w:tcPr>
-          <w:p/>
+          <w:p>
+            <w:r>
+              <w:t>Ja, es ist möglich zu verlieren, allerdings kann man dann nicht direkt weiterspielen, aufgrund der Winstreak.</w:t>
+            </w:r>
+          </w:p>
         </w:tc>
       </w:tr>
       <w:tr>
@@ -836,15 +823,7 @@
           </w:tcPr>
           <w:p>
             <w:r>
-              <w:t xml:space="preserve">Das Programm nimmt die </w:t>
-            </w:r>
-            <w:proofErr w:type="spellStart"/>
-            <w:r>
-              <w:t>Eingebenebuchstaben</w:t>
-            </w:r>
-            <w:proofErr w:type="spellEnd"/>
-            <w:r>
-              <w:t xml:space="preserve"> an und vergleicht die mit dem Wort, wo zu erraten ist.</w:t>
+              <w:t>Das Programm nimmt die Eingebenebuchstaben an und vergleicht die mit dem Wort, wo zu erraten ist.</w:t>
             </w:r>
           </w:p>
         </w:tc>
@@ -852,7 +831,11 @@
           <w:tcPr>
             <w:tcW w:w="2835" w:type="dxa"/>
           </w:tcPr>
-          <w:p/>
+          <w:p>
+            <w:r>
+              <w:t>Ja, es ist möglich einzelne Buchstaben zu testen.</w:t>
+            </w:r>
+          </w:p>
         </w:tc>
       </w:tr>
       <w:tr>
@@ -888,16 +871,7 @@
           </w:tcPr>
           <w:p>
             <w:r>
-              <w:t>Das Programm nimmt d</w:t>
-            </w:r>
-            <w:r>
-              <w:t xml:space="preserve">as angegebene Wort </w:t>
-            </w:r>
-            <w:r>
-              <w:t>an und vergleicht die mit dem</w:t>
-            </w:r>
-            <w:r>
-              <w:t xml:space="preserve"> Wort, wo zu erraten ist. </w:t>
+              <w:t xml:space="preserve">Das Programm nimmt das angegebene Wort an und vergleicht die mit dem Wort, wo zu erraten ist. </w:t>
             </w:r>
           </w:p>
         </w:tc>
@@ -905,7 +879,11 @@
           <w:tcPr>
             <w:tcW w:w="2835" w:type="dxa"/>
           </w:tcPr>
-          <w:p/>
+          <w:p>
+            <w:r>
+              <w:t>Ja, es ist möglich ganze Wörter zu testen, allerdings muss der erste Buchstabe gross sein und das komplette Wort stimmen, sonst wird es als Fehler gewertet.</w:t>
+            </w:r>
+          </w:p>
         </w:tc>
       </w:tr>
       <w:tr>
@@ -953,15 +931,14 @@
               <w:t xml:space="preserve">Das Wort wird in der Konsole mit _ angegeben, welches auf Anzahl Buchstaben </w:t>
             </w:r>
             <w:r>
-              <w:t xml:space="preserve">angibt. Es zeigt zudem auch, welche Buchstaben erraten worden sind und auch, wo sie sich im Wort </w:t>
-            </w:r>
-            <w:proofErr w:type="gramStart"/>
-            <w:r>
-              <w:t>befinden</w:t>
-            </w:r>
-            <w:proofErr w:type="gramEnd"/>
-            <w:r>
-              <w:t xml:space="preserve"> </w:t>
+              <w:t xml:space="preserve">angibt. Es zeigt zudem auch, welche </w:t>
+            </w:r>
+            <w:r>
+              <w:lastRenderedPageBreak/>
+              <w:t xml:space="preserve">Buchstaben erraten worden sind und auch, wo sie sich im Wort </w:t>
+            </w:r>
+            <w:r>
+              <w:t>befinden.</w:t>
             </w:r>
           </w:p>
         </w:tc>
@@ -969,7 +946,12 @@
           <w:tcPr>
             <w:tcW w:w="2835" w:type="dxa"/>
           </w:tcPr>
-          <w:p/>
+          <w:p>
+            <w:r>
+              <w:lastRenderedPageBreak/>
+              <w:t>Ja, es werden die Striche angezeigt und auch die bereits erratenen Buchstaben.</w:t>
+            </w:r>
+          </w:p>
         </w:tc>
       </w:tr>
       <w:tr>
@@ -982,8 +964,7 @@
               <w:jc w:val="center"/>
             </w:pPr>
             <w:r>
-              <w:lastRenderedPageBreak/>
-              <w:t>7</w:t>
+              <w:t>6</w:t>
             </w:r>
           </w:p>
         </w:tc>
@@ -993,15 +974,7 @@
           </w:tcPr>
           <w:p>
             <w:r>
-              <w:t xml:space="preserve">Der </w:t>
-            </w:r>
-            <w:proofErr w:type="spellStart"/>
-            <w:r>
-              <w:t>Hangman</w:t>
-            </w:r>
-            <w:proofErr w:type="spellEnd"/>
-            <w:r>
-              <w:t xml:space="preserve"> wird gezeichnet.</w:t>
+              <w:t>Der Hangman wird gezeichnet.</w:t>
             </w:r>
           </w:p>
         </w:tc>
@@ -1011,23 +984,7 @@
           </w:tcPr>
           <w:p>
             <w:r>
-              <w:t xml:space="preserve">Eine </w:t>
-            </w:r>
-            <w:proofErr w:type="spellStart"/>
-            <w:r>
-              <w:t>Ascii</w:t>
-            </w:r>
-            <w:proofErr w:type="spellEnd"/>
-            <w:r>
-              <w:t xml:space="preserve"> Zeichnung des </w:t>
-            </w:r>
-            <w:proofErr w:type="spellStart"/>
-            <w:r>
-              <w:t>Handmans</w:t>
-            </w:r>
-            <w:proofErr w:type="spellEnd"/>
-            <w:r>
-              <w:t xml:space="preserve"> wird angezeigt, je nachdem wieviel Leben der Benutzer hat.</w:t>
+              <w:t>Eine Ascii Zeichnung des Handmans wird angezeigt, je nachdem wieviel Leben der Benutzer hat.</w:t>
             </w:r>
           </w:p>
         </w:tc>
@@ -1035,7 +992,11 @@
           <w:tcPr>
             <w:tcW w:w="2835" w:type="dxa"/>
           </w:tcPr>
-          <w:p/>
+          <w:p>
+            <w:r>
+              <w:t>Ja, der Hangman wird Schritt für Schritt gezeichnet.</w:t>
+            </w:r>
+          </w:p>
         </w:tc>
       </w:tr>
       <w:tr>
@@ -1048,7 +1009,7 @@
               <w:jc w:val="center"/>
             </w:pPr>
             <w:r>
-              <w:t>8</w:t>
+              <w:t>7</w:t>
             </w:r>
           </w:p>
         </w:tc>
@@ -1076,7 +1037,11 @@
           <w:tcPr>
             <w:tcW w:w="2835" w:type="dxa"/>
           </w:tcPr>
-          <w:p/>
+          <w:p>
+            <w:r>
+              <w:t>Ja, das Resultat wird in eine Datei gespeichert.</w:t>
+            </w:r>
+          </w:p>
         </w:tc>
       </w:tr>
       <w:tr>
@@ -1089,7 +1054,7 @@
               <w:jc w:val="center"/>
             </w:pPr>
             <w:r>
-              <w:t>9</w:t>
+              <w:t>8</w:t>
             </w:r>
           </w:p>
         </w:tc>
@@ -1099,15 +1064,7 @@
           </w:tcPr>
           <w:p>
             <w:r>
-              <w:t xml:space="preserve">Die </w:t>
-            </w:r>
-            <w:proofErr w:type="spellStart"/>
-            <w:r>
-              <w:t>Winstreak</w:t>
-            </w:r>
-            <w:proofErr w:type="spellEnd"/>
-            <w:r>
-              <w:t xml:space="preserve"> wird anzeigt.</w:t>
+              <w:t>Die Winstreak wird anzeigt.</w:t>
             </w:r>
           </w:p>
         </w:tc>
@@ -1119,13 +1076,17 @@
             <w:r>
               <w:t xml:space="preserve">Am Schluss </w:t>
             </w:r>
-            <w:proofErr w:type="gramStart"/>
-            <w:r>
-              <w:t>des Spiel</w:t>
-            </w:r>
-            <w:proofErr w:type="gramEnd"/>
-            <w:r>
-              <w:t>, wird die Anzahl der Gewinne angezeigt, sprich die erratene Wörter.</w:t>
+            <w:r>
+              <w:t>des Spiels</w:t>
+            </w:r>
+            <w:r>
+              <w:t xml:space="preserve">, wird die Anzahl der Gewinne angezeigt, sprich </w:t>
+            </w:r>
+            <w:r>
+              <w:t>die erratenen Wörter</w:t>
+            </w:r>
+            <w:r>
+              <w:t>.</w:t>
             </w:r>
           </w:p>
         </w:tc>
@@ -1133,7 +1094,11 @@
           <w:tcPr>
             <w:tcW w:w="2835" w:type="dxa"/>
           </w:tcPr>
-          <w:p/>
+          <w:p>
+            <w:r>
+              <w:t>Die Streak wird in einer Datei angezeigt.</w:t>
+            </w:r>
+          </w:p>
         </w:tc>
       </w:tr>
       <w:tr>
@@ -1146,7 +1111,7 @@
               <w:jc w:val="center"/>
             </w:pPr>
             <w:r>
-              <w:t>10</w:t>
+              <w:t>9</w:t>
             </w:r>
           </w:p>
         </w:tc>
@@ -1174,7 +1139,11 @@
           <w:tcPr>
             <w:tcW w:w="2835" w:type="dxa"/>
           </w:tcPr>
-          <w:p/>
+          <w:p>
+            <w:r>
+              <w:t>Ja, man kann am Anfang vom Spiel den Username eingeben.</w:t>
+            </w:r>
+          </w:p>
         </w:tc>
       </w:tr>
       <w:tr>
@@ -1187,7 +1156,10 @@
               <w:jc w:val="center"/>
             </w:pPr>
             <w:r>
-              <w:t>11</w:t>
+              <w:t>1</w:t>
+            </w:r>
+            <w:r>
+              <w:t>0</w:t>
             </w:r>
           </w:p>
         </w:tc>
@@ -1215,7 +1187,11 @@
           <w:tcPr>
             <w:tcW w:w="2835" w:type="dxa"/>
           </w:tcPr>
-          <w:p/>
+          <w:p>
+            <w:r>
+              <w:t>Ja, es werden immer zufällige Wörter einer erstellten Datei benutzt.</w:t>
+            </w:r>
+          </w:p>
         </w:tc>
       </w:tr>
       <w:tr>
@@ -1228,7 +1204,10 @@
               <w:jc w:val="center"/>
             </w:pPr>
             <w:r>
-              <w:t>12</w:t>
+              <w:t>1</w:t>
+            </w:r>
+            <w:r>
+              <w:t>1</w:t>
             </w:r>
           </w:p>
         </w:tc>
@@ -1248,15 +1227,7 @@
           </w:tcPr>
           <w:p>
             <w:r>
-              <w:t xml:space="preserve">Der User wird neu </w:t>
-            </w:r>
-            <w:proofErr w:type="spellStart"/>
-            <w:r>
-              <w:t>Geprompted</w:t>
-            </w:r>
-            <w:proofErr w:type="spellEnd"/>
-            <w:r>
-              <w:t>, wenn er eine Zahl eingibt(0-9) Regex.</w:t>
+              <w:t>Der User wird neu Geprompted, wenn er eine Zahl eingibt(0-9) Regex.</w:t>
             </w:r>
           </w:p>
         </w:tc>
@@ -1264,37 +1235,11 @@
           <w:tcPr>
             <w:tcW w:w="2835" w:type="dxa"/>
           </w:tcPr>
-          <w:p/>
-        </w:tc>
-      </w:tr>
-      <w:tr>
-        <w:tc>
-          <w:tcPr>
-            <w:tcW w:w="1114" w:type="dxa"/>
-          </w:tcPr>
-          <w:p>
-            <w:pPr>
-              <w:jc w:val="center"/>
-            </w:pPr>
-          </w:p>
-        </w:tc>
-        <w:tc>
-          <w:tcPr>
-            <w:tcW w:w="2265" w:type="dxa"/>
-          </w:tcPr>
-          <w:p/>
-        </w:tc>
-        <w:tc>
-          <w:tcPr>
-            <w:tcW w:w="2995" w:type="dxa"/>
-          </w:tcPr>
-          <w:p/>
-        </w:tc>
-        <w:tc>
-          <w:tcPr>
-            <w:tcW w:w="2835" w:type="dxa"/>
-          </w:tcPr>
-          <w:p/>
+          <w:p>
+            <w:r>
+              <w:t>Nein, dies wurde aus zeitlichen Gründen nicht umgesetzt.</w:t>
+            </w:r>
+          </w:p>
         </w:tc>
       </w:tr>
     </w:tbl>
@@ -1451,13 +1396,8 @@
       <w:ind w:right="360"/>
     </w:pPr>
     <w:r>
-      <w:t xml:space="preserve">Bertschi, Huber &amp; </w:t>
+      <w:t>Bertschi, Huber &amp; Smolders</w:t>
     </w:r>
-    <w:proofErr w:type="spellStart"/>
-    <w:r>
-      <w:t>Smolders</w:t>
-    </w:r>
-    <w:proofErr w:type="spellEnd"/>
     <w:r>
       <w:tab/>
     </w:r>
@@ -1474,7 +1414,7 @@
       <w:rPr>
         <w:noProof/>
       </w:rPr>
-      <w:t>22. Juni 2023</w:t>
+      <w:t>29. Juni 2023</w:t>
     </w:r>
     <w:r>
       <w:fldChar w:fldCharType="end"/>
@@ -1522,7 +1462,6 @@
         <w:bCs/>
       </w:rPr>
     </w:pPr>
-    <w:proofErr w:type="spellStart"/>
     <w:r>
       <w:rPr>
         <w:b/>
@@ -1530,7 +1469,6 @@
       </w:rPr>
       <w:t>Hangman</w:t>
     </w:r>
-    <w:proofErr w:type="spellEnd"/>
   </w:p>
   <w:p/>
 </w:hdr>

--- a/documentation/Hangman_Bertschi_Huber_Smolders.docx
+++ b/documentation/Hangman_Bertschi_Huber_Smolders.docx
@@ -2,11 +2,306 @@
 <file path=word/document.xml><?xml version="1.0" encoding="utf-8"?>
 <w:document xmlns:wpc="http://schemas.microsoft.com/office/word/2010/wordprocessingCanvas" xmlns:cx="http://schemas.microsoft.com/office/drawing/2014/chartex" xmlns:cx1="http://schemas.microsoft.com/office/drawing/2015/9/8/chartex" xmlns:cx2="http://schemas.microsoft.com/office/drawing/2015/10/21/chartex" xmlns:cx3="http://schemas.microsoft.com/office/drawing/2016/5/9/chartex" xmlns:cx4="http://schemas.microsoft.com/office/drawing/2016/5/10/chartex" xmlns:cx5="http://schemas.microsoft.com/office/drawing/2016/5/11/chartex" xmlns:cx6="http://schemas.microsoft.com/office/drawing/2016/5/12/chartex" xmlns:cx7="http://schemas.microsoft.com/office/drawing/2016/5/13/chartex" xmlns:cx8="http://schemas.microsoft.com/office/drawing/2016/5/14/chartex" xmlns:mc="http://schemas.openxmlformats.org/markup-compatibility/2006" xmlns:aink="http://schemas.microsoft.com/office/drawing/2016/ink" xmlns:am3d="http://schemas.microsoft.com/office/drawing/2017/model3d" xmlns:o="urn:schemas-microsoft-com:office:office" xmlns:oel="http://schemas.microsoft.com/office/2019/extlst" xmlns:r="http://schemas.openxmlformats.org/officeDocument/2006/relationships" xmlns:m="http://schemas.openxmlformats.org/officeDocument/2006/math" xmlns:v="urn:schemas-microsoft-com:vml" xmlns:wp14="http://schemas.microsoft.com/office/word/2010/wordprocessingDrawing" xmlns:wp="http://schemas.openxmlformats.org/drawingml/2006/wordprocessingDrawing" xmlns:w10="urn:schemas-microsoft-com:office:word" xmlns:w="http://schemas.openxmlformats.org/wordprocessingml/2006/main" xmlns:w14="http://schemas.microsoft.com/office/word/2010/wordml" xmlns:w15="http://schemas.microsoft.com/office/word/2012/wordml" xmlns:w16cex="http://schemas.microsoft.com/office/word/2018/wordml/cex" xmlns:w16cid="http://schemas.microsoft.com/office/word/2016/wordml/cid" xmlns:w16="http://schemas.microsoft.com/office/word/2018/wordml" xmlns:w16sdtdh="http://schemas.microsoft.com/office/word/2020/wordml/sdtdatahash" xmlns:w16se="http://schemas.microsoft.com/office/word/2015/wordml/symex" xmlns:wpg="http://schemas.microsoft.com/office/word/2010/wordprocessingGroup" xmlns:wpi="http://schemas.microsoft.com/office/word/2010/wordprocessingInk" xmlns:wne="http://schemas.microsoft.com/office/word/2006/wordml" xmlns:wps="http://schemas.microsoft.com/office/word/2010/wordprocessingShape" mc:Ignorable="w14 w15 w16se w16cid w16 w16cex w16sdtdh wp14">
   <w:body>
-    <w:p>
-      <w:r>
-        <w:br w:type="page"/>
-      </w:r>
-    </w:p>
+    <w:sdt>
+      <w:sdtPr>
+        <w:rPr>
+          <w:color w:val="4472C4" w:themeColor="accent1"/>
+        </w:rPr>
+        <w:id w:val="1748227291"/>
+        <w:docPartObj>
+          <w:docPartGallery w:val="Cover Pages"/>
+          <w:docPartUnique/>
+        </w:docPartObj>
+      </w:sdtPr>
+      <w:sdtEndPr>
+        <w:rPr>
+          <w:rFonts w:asciiTheme="majorHAnsi" w:eastAsiaTheme="minorHAnsi" w:hAnsiTheme="majorHAnsi" w:cs="Calibri Light"/>
+          <w:color w:val="auto"/>
+          <w:lang w:val="de-CH" w:eastAsia="en-US"/>
+        </w:rPr>
+      </w:sdtEndPr>
+      <w:sdtContent>
+        <w:p>
+          <w:pPr>
+            <w:pStyle w:val="KeinLeerraum"/>
+            <w:spacing w:before="1540" w:after="240"/>
+            <w:jc w:val="center"/>
+            <w:rPr>
+              <w:color w:val="4472C4" w:themeColor="accent1"/>
+            </w:rPr>
+          </w:pPr>
+          <w:r>
+            <w:rPr>
+              <w:noProof/>
+              <w:color w:val="4472C4" w:themeColor="accent1"/>
+              <w:lang w:val="de-DE"/>
+            </w:rPr>
+            <w:drawing>
+              <wp:inline distT="0" distB="0" distL="0" distR="0" wp14:anchorId="7983ABAA" wp14:editId="4B5D9D9B">
+                <wp:extent cx="1417320" cy="750898"/>
+                <wp:effectExtent l="0" t="0" r="0" b="0"/>
+                <wp:docPr id="143" name="Bild 143"/>
+                <wp:cNvGraphicFramePr>
+                  <a:graphicFrameLocks xmlns:a="http://schemas.openxmlformats.org/drawingml/2006/main" noChangeAspect="1"/>
+                </wp:cNvGraphicFramePr>
+                <a:graphic xmlns:a="http://schemas.openxmlformats.org/drawingml/2006/main">
+                  <a:graphicData uri="http://schemas.openxmlformats.org/drawingml/2006/picture">
+                    <pic:pic xmlns:pic="http://schemas.openxmlformats.org/drawingml/2006/picture">
+                      <pic:nvPicPr>
+                        <pic:cNvPr id="3" name="t55.png"/>
+                        <pic:cNvPicPr/>
+                      </pic:nvPicPr>
+                      <pic:blipFill>
+                        <a:blip r:embed="rId6" cstate="print">
+                          <a:duotone>
+                            <a:schemeClr val="accent1">
+                              <a:shade val="45000"/>
+                              <a:satMod val="135000"/>
+                            </a:schemeClr>
+                            <a:prstClr val="white"/>
+                          </a:duotone>
+                          <a:extLst>
+                            <a:ext uri="{28A0092B-C50C-407E-A947-70E740481C1C}">
+                              <a14:useLocalDpi xmlns:a14="http://schemas.microsoft.com/office/drawing/2010/main" val="0"/>
+                            </a:ext>
+                          </a:extLst>
+                        </a:blip>
+                        <a:stretch>
+                          <a:fillRect/>
+                        </a:stretch>
+                      </pic:blipFill>
+                      <pic:spPr>
+                        <a:xfrm>
+                          <a:off x="0" y="0"/>
+                          <a:ext cx="1417320" cy="750898"/>
+                        </a:xfrm>
+                        <a:prstGeom prst="rect">
+                          <a:avLst/>
+                        </a:prstGeom>
+                        <a:noFill/>
+                        <a:ln>
+                          <a:noFill/>
+                        </a:ln>
+                      </pic:spPr>
+                    </pic:pic>
+                  </a:graphicData>
+                </a:graphic>
+              </wp:inline>
+            </w:drawing>
+          </w:r>
+        </w:p>
+        <w:sdt>
+          <w:sdtPr>
+            <w:rPr>
+              <w:rFonts w:asciiTheme="majorHAnsi" w:eastAsiaTheme="majorEastAsia" w:hAnsiTheme="majorHAnsi" w:cstheme="majorBidi"/>
+              <w:caps/>
+              <w:color w:val="4472C4" w:themeColor="accent1"/>
+              <w:sz w:val="72"/>
+              <w:szCs w:val="72"/>
+            </w:rPr>
+            <w:alias w:val="Titel"/>
+            <w:tag w:val=""/>
+            <w:id w:val="1735040861"/>
+            <w:placeholder>
+              <w:docPart w:val="9CC6329206B6BF4081A55B7B2456AE90"/>
+            </w:placeholder>
+            <w:dataBinding w:prefixMappings="xmlns:ns0='http://purl.org/dc/elements/1.1/' xmlns:ns1='http://schemas.openxmlformats.org/package/2006/metadata/core-properties' " w:xpath="/ns1:coreProperties[1]/ns0:title[1]" w:storeItemID="{6C3C8BC8-F283-45AE-878A-BAB7291924A1}"/>
+            <w:text/>
+          </w:sdtPr>
+          <w:sdtEndPr>
+            <w:rPr>
+              <w:sz w:val="80"/>
+              <w:szCs w:val="80"/>
+            </w:rPr>
+          </w:sdtEndPr>
+          <w:sdtContent>
+            <w:p>
+              <w:pPr>
+                <w:pStyle w:val="KeinLeerraum"/>
+                <w:pBdr>
+                  <w:top w:val="single" w:sz="6" w:space="6" w:color="4472C4" w:themeColor="accent1"/>
+                  <w:bottom w:val="single" w:sz="6" w:space="6" w:color="4472C4" w:themeColor="accent1"/>
+                </w:pBdr>
+                <w:spacing w:after="240"/>
+                <w:jc w:val="center"/>
+                <w:rPr>
+                  <w:rFonts w:asciiTheme="majorHAnsi" w:eastAsiaTheme="majorEastAsia" w:hAnsiTheme="majorHAnsi" w:cstheme="majorBidi"/>
+                  <w:caps/>
+                  <w:color w:val="4472C4" w:themeColor="accent1"/>
+                  <w:sz w:val="80"/>
+                  <w:szCs w:val="80"/>
+                </w:rPr>
+              </w:pPr>
+              <w:r>
+                <w:rPr>
+                  <w:rFonts w:asciiTheme="majorHAnsi" w:eastAsiaTheme="majorEastAsia" w:hAnsiTheme="majorHAnsi" w:cstheme="majorBidi"/>
+                  <w:caps/>
+                  <w:color w:val="4472C4" w:themeColor="accent1"/>
+                  <w:sz w:val="72"/>
+                  <w:szCs w:val="72"/>
+                </w:rPr>
+                <w:t>Hangman</w:t>
+              </w:r>
+            </w:p>
+          </w:sdtContent>
+        </w:sdt>
+        <w:sdt>
+          <w:sdtPr>
+            <w:rPr>
+              <w:color w:val="4472C4" w:themeColor="accent1"/>
+              <w:sz w:val="28"/>
+              <w:szCs w:val="28"/>
+            </w:rPr>
+            <w:alias w:val="Untertitel"/>
+            <w:tag w:val=""/>
+            <w:id w:val="328029620"/>
+            <w:placeholder>
+              <w:docPart w:val="2B0512A5536CC3459F33E737E2933FDA"/>
+            </w:placeholder>
+            <w:dataBinding w:prefixMappings="xmlns:ns0='http://purl.org/dc/elements/1.1/' xmlns:ns1='http://schemas.openxmlformats.org/package/2006/metadata/core-properties' " w:xpath="/ns1:coreProperties[1]/ns0:subject[1]" w:storeItemID="{6C3C8BC8-F283-45AE-878A-BAB7291924A1}"/>
+            <w:text/>
+          </w:sdtPr>
+          <w:sdtContent>
+            <w:p>
+              <w:pPr>
+                <w:pStyle w:val="KeinLeerraum"/>
+                <w:jc w:val="center"/>
+                <w:rPr>
+                  <w:color w:val="4472C4" w:themeColor="accent1"/>
+                  <w:sz w:val="28"/>
+                  <w:szCs w:val="28"/>
+                </w:rPr>
+              </w:pPr>
+              <w:r>
+                <w:rPr>
+                  <w:color w:val="4472C4" w:themeColor="accent1"/>
+                  <w:sz w:val="28"/>
+                  <w:szCs w:val="28"/>
+                </w:rPr>
+                <w:t>Smolder, Huber &amp; Bertschi</w:t>
+              </w:r>
+            </w:p>
+          </w:sdtContent>
+        </w:sdt>
+        <w:p>
+          <w:pPr>
+            <w:pStyle w:val="KeinLeerraum"/>
+            <w:spacing w:before="480"/>
+            <w:jc w:val="center"/>
+            <w:rPr>
+              <w:color w:val="4472C4" w:themeColor="accent1"/>
+            </w:rPr>
+          </w:pPr>
+          <w:r>
+            <w:rPr>
+              <w:noProof/>
+              <w:color w:val="4472C4" w:themeColor="accent1"/>
+              <w:lang w:val="de-DE"/>
+            </w:rPr>
+            <w:drawing>
+              <wp:inline distT="0" distB="0" distL="0" distR="0" wp14:anchorId="44053EDE" wp14:editId="0AADC3E3">
+                <wp:extent cx="758952" cy="478932"/>
+                <wp:effectExtent l="0" t="0" r="3175" b="0"/>
+                <wp:docPr id="144" name="Bild 144"/>
+                <wp:cNvGraphicFramePr>
+                  <a:graphicFrameLocks xmlns:a="http://schemas.openxmlformats.org/drawingml/2006/main" noChangeAspect="1"/>
+                </wp:cNvGraphicFramePr>
+                <a:graphic xmlns:a="http://schemas.openxmlformats.org/drawingml/2006/main">
+                  <a:graphicData uri="http://schemas.openxmlformats.org/drawingml/2006/picture">
+                    <pic:pic xmlns:pic="http://schemas.openxmlformats.org/drawingml/2006/picture">
+                      <pic:nvPicPr>
+                        <pic:cNvPr id="9" name="roco bottom.png"/>
+                        <pic:cNvPicPr/>
+                      </pic:nvPicPr>
+                      <pic:blipFill>
+                        <a:blip r:embed="rId7" cstate="print">
+                          <a:duotone>
+                            <a:schemeClr val="accent1">
+                              <a:shade val="45000"/>
+                              <a:satMod val="135000"/>
+                            </a:schemeClr>
+                            <a:prstClr val="white"/>
+                          </a:duotone>
+                          <a:extLst>
+                            <a:ext uri="{28A0092B-C50C-407E-A947-70E740481C1C}">
+                              <a14:useLocalDpi xmlns:a14="http://schemas.microsoft.com/office/drawing/2010/main" val="0"/>
+                            </a:ext>
+                          </a:extLst>
+                        </a:blip>
+                        <a:stretch>
+                          <a:fillRect/>
+                        </a:stretch>
+                      </pic:blipFill>
+                      <pic:spPr>
+                        <a:xfrm>
+                          <a:off x="0" y="0"/>
+                          <a:ext cx="758952" cy="478932"/>
+                        </a:xfrm>
+                        <a:prstGeom prst="rect">
+                          <a:avLst/>
+                        </a:prstGeom>
+                      </pic:spPr>
+                    </pic:pic>
+                  </a:graphicData>
+                </a:graphic>
+              </wp:inline>
+            </w:drawing>
+          </w:r>
+        </w:p>
+        <w:p>
+          <w:pPr>
+            <w:pStyle w:val="KeinLeerraum"/>
+            <w:spacing w:before="480"/>
+            <w:jc w:val="center"/>
+            <w:rPr>
+              <w:color w:val="4472C4" w:themeColor="accent1"/>
+            </w:rPr>
+          </w:pPr>
+          <w:r>
+            <w:drawing>
+              <wp:inline distT="0" distB="0" distL="0" distR="0" wp14:anchorId="307E69E1" wp14:editId="4ABB4724">
+                <wp:extent cx="3802878" cy="3802878"/>
+                <wp:effectExtent l="0" t="0" r="0" b="0"/>
+                <wp:docPr id="3" name="Grafik 3" descr="Ein Bild, das Schwarz, Dunkelheit enthält.&#10;&#10;Automatisch generierte Beschreibung"/>
+                <wp:cNvGraphicFramePr>
+                  <a:graphicFrameLocks xmlns:a="http://schemas.openxmlformats.org/drawingml/2006/main" noChangeAspect="1"/>
+                </wp:cNvGraphicFramePr>
+                <a:graphic xmlns:a="http://schemas.openxmlformats.org/drawingml/2006/main">
+                  <a:graphicData uri="http://schemas.openxmlformats.org/drawingml/2006/picture">
+                    <pic:pic xmlns:pic="http://schemas.openxmlformats.org/drawingml/2006/picture">
+                      <pic:nvPicPr>
+                        <pic:cNvPr id="3" name="Grafik 3" descr="Ein Bild, das Schwarz, Dunkelheit enthält.&#10;&#10;Automatisch generierte Beschreibung"/>
+                        <pic:cNvPicPr/>
+                      </pic:nvPicPr>
+                      <pic:blipFill>
+                        <a:blip r:embed="rId8"/>
+                        <a:stretch>
+                          <a:fillRect/>
+                        </a:stretch>
+                      </pic:blipFill>
+                      <pic:spPr>
+                        <a:xfrm>
+                          <a:off x="0" y="0"/>
+                          <a:ext cx="3828601" cy="3828601"/>
+                        </a:xfrm>
+                        <a:prstGeom prst="rect">
+                          <a:avLst/>
+                        </a:prstGeom>
+                      </pic:spPr>
+                    </pic:pic>
+                  </a:graphicData>
+                </a:graphic>
+              </wp:inline>
+            </w:drawing>
+          </w:r>
+        </w:p>
+        <w:p>
+          <w:r>
+            <w:br w:type="page"/>
+          </w:r>
+        </w:p>
+      </w:sdtContent>
+    </w:sdt>
     <w:sdt>
       <w:sdtPr>
         <w:rPr>
@@ -74,7 +369,7 @@
             </w:rPr>
             <w:fldChar w:fldCharType="separate"/>
           </w:r>
-          <w:hyperlink w:anchor="_Toc136527498" w:history="1">
+          <w:hyperlink w:anchor="_Toc138947203" w:history="1">
             <w:r>
               <w:rPr>
                 <w:rStyle w:val="Hyperlink"/>
@@ -101,7 +396,7 @@
                 <w:noProof/>
                 <w:webHidden/>
               </w:rPr>
-              <w:instrText xml:space="preserve"> PAGEREF _Toc136527498 \h </w:instrText>
+              <w:instrText xml:space="preserve"> PAGEREF _Toc138947203 \h </w:instrText>
             </w:r>
             <w:r>
               <w:rPr>
@@ -121,7 +416,7 @@
                 <w:noProof/>
                 <w:webHidden/>
               </w:rPr>
-              <w:t>3</w:t>
+              <w:t>2</w:t>
             </w:r>
             <w:r>
               <w:rPr>
@@ -147,7 +442,7 @@
               <w:lang w:eastAsia="de-DE"/>
             </w:rPr>
           </w:pPr>
-          <w:hyperlink w:anchor="_Toc136527499" w:history="1">
+          <w:hyperlink w:anchor="_Toc138947204" w:history="1">
             <w:r>
               <w:rPr>
                 <w:rStyle w:val="Hyperlink"/>
@@ -174,7 +469,7 @@
                 <w:noProof/>
                 <w:webHidden/>
               </w:rPr>
-              <w:instrText xml:space="preserve"> PAGEREF _Toc136527499 \h </w:instrText>
+              <w:instrText xml:space="preserve"> PAGEREF _Toc138947204 \h </w:instrText>
             </w:r>
             <w:r>
               <w:rPr>
@@ -220,13 +515,13 @@
               <w:lang w:eastAsia="de-DE"/>
             </w:rPr>
           </w:pPr>
-          <w:hyperlink w:anchor="_Toc136527500" w:history="1">
+          <w:hyperlink w:anchor="_Toc138947205" w:history="1">
             <w:r>
               <w:rPr>
                 <w:rStyle w:val="Hyperlink"/>
                 <w:noProof/>
               </w:rPr>
-              <w:t>Ablauf</w:t>
+              <w:t>Flussdiagramm</w:t>
             </w:r>
             <w:r>
               <w:rPr>
@@ -247,7 +542,7 @@
                 <w:noProof/>
                 <w:webHidden/>
               </w:rPr>
-              <w:instrText xml:space="preserve"> PAGEREF _Toc136527500 \h </w:instrText>
+              <w:instrText xml:space="preserve"> PAGEREF _Toc138947205 \h </w:instrText>
             </w:r>
             <w:r>
               <w:rPr>
@@ -293,13 +588,13 @@
               <w:lang w:eastAsia="de-DE"/>
             </w:rPr>
           </w:pPr>
-          <w:hyperlink w:anchor="_Toc136527501" w:history="1">
+          <w:hyperlink w:anchor="_Toc138947206" w:history="1">
             <w:r>
               <w:rPr>
                 <w:rStyle w:val="Hyperlink"/>
                 <w:noProof/>
               </w:rPr>
-              <w:t>Funktion</w:t>
+              <w:t>UseCase</w:t>
             </w:r>
             <w:r>
               <w:rPr>
@@ -320,7 +615,7 @@
                 <w:noProof/>
                 <w:webHidden/>
               </w:rPr>
-              <w:instrText xml:space="preserve"> PAGEREF _Toc136527501 \h </w:instrText>
+              <w:instrText xml:space="preserve"> PAGEREF _Toc138947206 \h </w:instrText>
             </w:r>
             <w:r>
               <w:rPr>
@@ -366,7 +661,7 @@
               <w:lang w:eastAsia="de-DE"/>
             </w:rPr>
           </w:pPr>
-          <w:hyperlink w:anchor="_Toc136527502" w:history="1">
+          <w:hyperlink w:anchor="_Toc138947207" w:history="1">
             <w:r>
               <w:rPr>
                 <w:rStyle w:val="Hyperlink"/>
@@ -393,7 +688,7 @@
                 <w:noProof/>
                 <w:webHidden/>
               </w:rPr>
-              <w:instrText xml:space="preserve"> PAGEREF _Toc136527502 \h </w:instrText>
+              <w:instrText xml:space="preserve"> PAGEREF _Toc138947207 \h </w:instrText>
             </w:r>
             <w:r>
               <w:rPr>
@@ -413,7 +708,80 @@
                 <w:noProof/>
                 <w:webHidden/>
               </w:rPr>
-              <w:t>3</w:t>
+              <w:t>4</w:t>
+            </w:r>
+            <w:r>
+              <w:rPr>
+                <w:noProof/>
+                <w:webHidden/>
+              </w:rPr>
+              <w:fldChar w:fldCharType="end"/>
+            </w:r>
+          </w:hyperlink>
+        </w:p>
+        <w:p>
+          <w:pPr>
+            <w:pStyle w:val="Verzeichnis1"/>
+            <w:tabs>
+              <w:tab w:val="right" w:leader="dot" w:pos="9062"/>
+            </w:tabs>
+            <w:rPr>
+              <w:rFonts w:eastAsiaTheme="minorEastAsia" w:cstheme="minorBidi"/>
+              <w:b w:val="0"/>
+              <w:bCs w:val="0"/>
+              <w:noProof/>
+              <w:sz w:val="24"/>
+              <w:lang w:eastAsia="de-DE"/>
+            </w:rPr>
+          </w:pPr>
+          <w:hyperlink w:anchor="_Toc138947208" w:history="1">
+            <w:r>
+              <w:rPr>
+                <w:rStyle w:val="Hyperlink"/>
+                <w:noProof/>
+              </w:rPr>
+              <w:t>Gitrepo</w:t>
+            </w:r>
+            <w:r>
+              <w:rPr>
+                <w:noProof/>
+                <w:webHidden/>
+              </w:rPr>
+              <w:tab/>
+            </w:r>
+            <w:r>
+              <w:rPr>
+                <w:noProof/>
+                <w:webHidden/>
+              </w:rPr>
+              <w:fldChar w:fldCharType="begin"/>
+            </w:r>
+            <w:r>
+              <w:rPr>
+                <w:noProof/>
+                <w:webHidden/>
+              </w:rPr>
+              <w:instrText xml:space="preserve"> PAGEREF _Toc138947208 \h </w:instrText>
+            </w:r>
+            <w:r>
+              <w:rPr>
+                <w:noProof/>
+                <w:webHidden/>
+              </w:rPr>
+            </w:r>
+            <w:r>
+              <w:rPr>
+                <w:noProof/>
+                <w:webHidden/>
+              </w:rPr>
+              <w:fldChar w:fldCharType="separate"/>
+            </w:r>
+            <w:r>
+              <w:rPr>
+                <w:noProof/>
+                <w:webHidden/>
+              </w:rPr>
+              <w:t>5</w:t>
             </w:r>
             <w:r>
               <w:rPr>
@@ -445,7 +813,7 @@
       <w:pPr>
         <w:pStyle w:val="berschrift1"/>
       </w:pPr>
-      <w:bookmarkStart w:id="0" w:name="_Toc136527498"/>
+      <w:bookmarkStart w:id="0" w:name="_Toc138947203"/>
       <w:r>
         <w:lastRenderedPageBreak/>
         <w:t>Idee</w:t>
@@ -454,22 +822,51 @@
     </w:p>
     <w:p>
       <w:r>
-        <w:t>Wir alle kennen das Kindheitsspiel «Hangman». Mit unserem Projekt kann man das Spiel schliesslich jetzt auch in der Konsole spielen. Der Spieler wird über ein Wort befragt, wo er mit Buchstaben erraten muss. Der Spieler hat eine limitierte Anzahl Versuchen. Wenn der Spieler keine Versuche mehr hat, wird der Hangman vollständig gezeichnet, dass gleiche gilt, wenn der Spieler seine Vermutungen falsch liegen, dann ergibt sich ein Teil des Hangmannes. Die Applikation log</w:t>
+        <w:t>Wir alle kennen das Kindheitsspiel «</w:t>
+      </w:r>
+      <w:proofErr w:type="spellStart"/>
+      <w:r>
+        <w:t>Hangman</w:t>
+      </w:r>
+      <w:proofErr w:type="spellEnd"/>
+      <w:r>
+        <w:t xml:space="preserve">». Mit unserem Projekt kann man das Spiel schliesslich jetzt auch in der Konsole spielen. Der Spieler wird über ein Wort befragt, wo er mit Buchstaben erraten muss. Der Spieler hat eine limitierte Anzahl Versuchen. Wenn der Spieler keine Versuche mehr hat, wird der </w:t>
+      </w:r>
+      <w:proofErr w:type="spellStart"/>
+      <w:r>
+        <w:t>Hangman</w:t>
+      </w:r>
+      <w:proofErr w:type="spellEnd"/>
+      <w:r>
+        <w:t xml:space="preserve"> vollständig gezeichnet, dass gleiche gilt, wenn der Spieler seine Vermutungen falsch liegen, dann ergibt sich ein Teil des Hangmannes. Die Applikation log</w:t>
       </w:r>
       <w:r>
         <w:t>g</w:t>
       </w:r>
       <w:r>
-        <w:t xml:space="preserve">t das Wort, das Spiel Resultat und ein Bild vom erhaltenen Hangman. </w:t>
+        <w:t xml:space="preserve">t das Wort, das Spiel Resultat und ein Bild vom erhaltenen </w:t>
+      </w:r>
+      <w:proofErr w:type="spellStart"/>
+      <w:r>
+        <w:t>Hangman</w:t>
+      </w:r>
+      <w:proofErr w:type="spellEnd"/>
+      <w:r>
+        <w:t xml:space="preserve">. </w:t>
       </w:r>
     </w:p>
-    <w:p/>
+    <w:p>
+      <w:r>
+        <w:br w:type="page"/>
+      </w:r>
+    </w:p>
     <w:p>
       <w:pPr>
         <w:pStyle w:val="berschrift1"/>
       </w:pPr>
-      <w:bookmarkStart w:id="1" w:name="_Toc136527499"/>
+      <w:bookmarkStart w:id="1" w:name="_Toc138947204"/>
       <w:r>
+        <w:lastRenderedPageBreak/>
         <w:t>Diagramme</w:t>
       </w:r>
       <w:bookmarkEnd w:id="1"/>
@@ -479,9 +876,9 @@
       <w:pPr>
         <w:pStyle w:val="berschrift2"/>
       </w:pPr>
-      <w:bookmarkStart w:id="2" w:name="_Toc136527500"/>
+      <w:bookmarkStart w:id="2" w:name="_Toc138947205"/>
       <w:r>
-        <w:t>Ablauf</w:t>
+        <w:t>Flussdiagramm</w:t>
       </w:r>
       <w:bookmarkEnd w:id="2"/>
     </w:p>
@@ -491,9 +888,9 @@
           <w:noProof/>
         </w:rPr>
         <w:drawing>
-          <wp:inline distT="0" distB="0" distL="0" distR="0" wp14:anchorId="3FE52C2E" wp14:editId="77EC5176">
-            <wp:extent cx="4130645" cy="4911969"/>
-            <wp:effectExtent l="0" t="0" r="0" b="3175"/>
+          <wp:inline distT="0" distB="0" distL="0" distR="0" wp14:anchorId="3FE52C2E" wp14:editId="607EA46B">
+            <wp:extent cx="3610466" cy="4293397"/>
+            <wp:effectExtent l="0" t="0" r="0" b="0"/>
             <wp:docPr id="2" name="Grafik 2" descr="Ein Bild, das Text, Diagramm, Screenshot, Natur enthält.&#10;&#10;Automatisch generierte Beschreibung"/>
             <wp:cNvGraphicFramePr>
               <a:graphicFrameLocks xmlns:a="http://schemas.openxmlformats.org/drawingml/2006/main" noChangeAspect="1"/>
@@ -506,7 +903,7 @@
                     <pic:cNvPicPr/>
                   </pic:nvPicPr>
                   <pic:blipFill>
-                    <a:blip r:embed="rId6"/>
+                    <a:blip r:embed="rId9"/>
                     <a:stretch>
                       <a:fillRect/>
                     </a:stretch>
@@ -514,7 +911,7 @@
                   <pic:spPr>
                     <a:xfrm>
                       <a:off x="0" y="0"/>
-                      <a:ext cx="4146356" cy="4930652"/>
+                      <a:ext cx="3616011" cy="4299991"/>
                     </a:xfrm>
                     <a:prstGeom prst="rect">
                       <a:avLst/>
@@ -532,12 +929,13 @@
       <w:pPr>
         <w:pStyle w:val="berschrift2"/>
       </w:pPr>
-      <w:bookmarkStart w:id="3" w:name="_Toc136527501"/>
+      <w:bookmarkStart w:id="3" w:name="_Toc138947206"/>
+      <w:proofErr w:type="spellStart"/>
       <w:r>
-        <w:lastRenderedPageBreak/>
-        <w:t>Funktion</w:t>
+        <w:t>UseCase</w:t>
       </w:r>
       <w:bookmarkEnd w:id="3"/>
+      <w:proofErr w:type="spellEnd"/>
     </w:p>
     <w:p>
       <w:r>
@@ -545,9 +943,9 @@
           <w:noProof/>
         </w:rPr>
         <w:drawing>
-          <wp:inline distT="0" distB="0" distL="0" distR="0" wp14:anchorId="620D5967" wp14:editId="7AA53A68">
-            <wp:extent cx="5760720" cy="3818255"/>
-            <wp:effectExtent l="0" t="0" r="5080" b="4445"/>
+          <wp:inline distT="0" distB="0" distL="0" distR="0" wp14:anchorId="620D5967" wp14:editId="1694FDD6">
+            <wp:extent cx="3640567" cy="2413000"/>
+            <wp:effectExtent l="0" t="0" r="4445" b="0"/>
             <wp:docPr id="1" name="Grafik 1" descr="Ein Bild, das Text, Diagramm, Screenshot, Entwurf enthält.&#10;&#10;Automatisch generierte Beschreibung"/>
             <wp:cNvGraphicFramePr>
               <a:graphicFrameLocks xmlns:a="http://schemas.openxmlformats.org/drawingml/2006/main" noChangeAspect="1"/>
@@ -560,7 +958,7 @@
                     <pic:cNvPicPr/>
                   </pic:nvPicPr>
                   <pic:blipFill>
-                    <a:blip r:embed="rId7"/>
+                    <a:blip r:embed="rId10"/>
                     <a:stretch>
                       <a:fillRect/>
                     </a:stretch>
@@ -568,7 +966,7 @@
                   <pic:spPr>
                     <a:xfrm>
                       <a:off x="0" y="0"/>
-                      <a:ext cx="5760720" cy="3818255"/>
+                      <a:ext cx="3774177" cy="2501558"/>
                     </a:xfrm>
                     <a:prstGeom prst="rect">
                       <a:avLst/>
@@ -582,11 +980,17 @@
       </w:r>
     </w:p>
     <w:p>
+      <w:r>
+        <w:br w:type="page"/>
+      </w:r>
+    </w:p>
+    <w:p>
       <w:pPr>
         <w:pStyle w:val="berschrift1"/>
       </w:pPr>
-      <w:bookmarkStart w:id="4" w:name="_Toc136527502"/>
+      <w:bookmarkStart w:id="4" w:name="_Toc138947207"/>
       <w:r>
+        <w:lastRenderedPageBreak/>
         <w:t>Testfälle</w:t>
       </w:r>
       <w:bookmarkEnd w:id="4"/>
@@ -785,7 +1189,15 @@
           </w:tcPr>
           <w:p>
             <w:r>
-              <w:t>Ja, es ist möglich zu verlieren, allerdings kann man dann nicht direkt weiterspielen, aufgrund der Winstreak.</w:t>
+              <w:t xml:space="preserve">Ja, es ist möglich zu verlieren, allerdings kann man dann nicht direkt weiterspielen, aufgrund der </w:t>
+            </w:r>
+            <w:proofErr w:type="spellStart"/>
+            <w:r>
+              <w:t>Winstreak</w:t>
+            </w:r>
+            <w:proofErr w:type="spellEnd"/>
+            <w:r>
+              <w:t>.</w:t>
             </w:r>
           </w:p>
         </w:tc>
@@ -823,7 +1235,15 @@
           </w:tcPr>
           <w:p>
             <w:r>
-              <w:t>Das Programm nimmt die Eingebenebuchstaben an und vergleicht die mit dem Wort, wo zu erraten ist.</w:t>
+              <w:t xml:space="preserve">Das Programm nimmt die </w:t>
+            </w:r>
+            <w:proofErr w:type="spellStart"/>
+            <w:r>
+              <w:t>Eingebenebuchstaben</w:t>
+            </w:r>
+            <w:proofErr w:type="spellEnd"/>
+            <w:r>
+              <w:t xml:space="preserve"> an und vergleicht die mit dem Wort, wo zu erraten ist.</w:t>
             </w:r>
           </w:p>
         </w:tc>
@@ -931,11 +1351,7 @@
               <w:t xml:space="preserve">Das Wort wird in der Konsole mit _ angegeben, welches auf Anzahl Buchstaben </w:t>
             </w:r>
             <w:r>
-              <w:t xml:space="preserve">angibt. Es zeigt zudem auch, welche </w:t>
-            </w:r>
-            <w:r>
-              <w:lastRenderedPageBreak/>
-              <w:t xml:space="preserve">Buchstaben erraten worden sind und auch, wo sie sich im Wort </w:t>
+              <w:t xml:space="preserve">angibt. Es zeigt zudem auch, welche Buchstaben erraten worden sind und auch, wo sie sich im Wort </w:t>
             </w:r>
             <w:r>
               <w:t>befinden.</w:t>
@@ -948,7 +1364,6 @@
           </w:tcPr>
           <w:p>
             <w:r>
-              <w:lastRenderedPageBreak/>
               <w:t>Ja, es werden die Striche angezeigt und auch die bereits erratenen Buchstaben.</w:t>
             </w:r>
           </w:p>
@@ -974,7 +1389,15 @@
           </w:tcPr>
           <w:p>
             <w:r>
-              <w:t>Der Hangman wird gezeichnet.</w:t>
+              <w:t xml:space="preserve">Der </w:t>
+            </w:r>
+            <w:proofErr w:type="spellStart"/>
+            <w:r>
+              <w:t>Hangman</w:t>
+            </w:r>
+            <w:proofErr w:type="spellEnd"/>
+            <w:r>
+              <w:t xml:space="preserve"> wird gezeichnet.</w:t>
             </w:r>
           </w:p>
         </w:tc>
@@ -984,7 +1407,23 @@
           </w:tcPr>
           <w:p>
             <w:r>
-              <w:t>Eine Ascii Zeichnung des Handmans wird angezeigt, je nachdem wieviel Leben der Benutzer hat.</w:t>
+              <w:t xml:space="preserve">Eine </w:t>
+            </w:r>
+            <w:proofErr w:type="spellStart"/>
+            <w:r>
+              <w:t>Ascii</w:t>
+            </w:r>
+            <w:proofErr w:type="spellEnd"/>
+            <w:r>
+              <w:t xml:space="preserve"> Zeichnung des </w:t>
+            </w:r>
+            <w:proofErr w:type="spellStart"/>
+            <w:r>
+              <w:t>Handmans</w:t>
+            </w:r>
+            <w:proofErr w:type="spellEnd"/>
+            <w:r>
+              <w:t xml:space="preserve"> wird angezeigt, je nachdem wieviel Leben der Benutzer hat.</w:t>
             </w:r>
           </w:p>
         </w:tc>
@@ -994,7 +1433,15 @@
           </w:tcPr>
           <w:p>
             <w:r>
-              <w:t>Ja, der Hangman wird Schritt für Schritt gezeichnet.</w:t>
+              <w:t xml:space="preserve">Ja, der </w:t>
+            </w:r>
+            <w:proofErr w:type="spellStart"/>
+            <w:r>
+              <w:t>Hangman</w:t>
+            </w:r>
+            <w:proofErr w:type="spellEnd"/>
+            <w:r>
+              <w:t xml:space="preserve"> wird Schritt für Schritt gezeichnet.</w:t>
             </w:r>
           </w:p>
         </w:tc>
@@ -1064,7 +1511,15 @@
           </w:tcPr>
           <w:p>
             <w:r>
-              <w:t>Die Winstreak wird anzeigt.</w:t>
+              <w:t xml:space="preserve">Die </w:t>
+            </w:r>
+            <w:proofErr w:type="spellStart"/>
+            <w:r>
+              <w:t>Winstreak</w:t>
+            </w:r>
+            <w:proofErr w:type="spellEnd"/>
+            <w:r>
+              <w:t xml:space="preserve"> wird anzeigt.</w:t>
             </w:r>
           </w:p>
         </w:tc>
@@ -1096,7 +1551,15 @@
           </w:tcPr>
           <w:p>
             <w:r>
-              <w:t>Die Streak wird in einer Datei angezeigt.</w:t>
+              <w:t xml:space="preserve">Die </w:t>
+            </w:r>
+            <w:proofErr w:type="spellStart"/>
+            <w:r>
+              <w:t>Streak</w:t>
+            </w:r>
+            <w:proofErr w:type="spellEnd"/>
+            <w:r>
+              <w:t xml:space="preserve"> wird in einer Datei angezeigt.</w:t>
             </w:r>
           </w:p>
         </w:tc>
@@ -1227,7 +1690,15 @@
           </w:tcPr>
           <w:p>
             <w:r>
-              <w:t>Der User wird neu Geprompted, wenn er eine Zahl eingibt(0-9) Regex.</w:t>
+              <w:t xml:space="preserve">Der User wird neu </w:t>
+            </w:r>
+            <w:proofErr w:type="spellStart"/>
+            <w:r>
+              <w:t>Geprompted</w:t>
+            </w:r>
+            <w:proofErr w:type="spellEnd"/>
+            <w:r>
+              <w:t>, wenn er eine Zahl eingibt(0-9) Regex.</w:t>
             </w:r>
           </w:p>
         </w:tc>
@@ -1244,13 +1715,43 @@
       </w:tr>
     </w:tbl>
     <w:p/>
+    <w:p>
+      <w:r>
+        <w:br w:type="page"/>
+      </w:r>
+    </w:p>
+    <w:p>
+      <w:pPr>
+        <w:pStyle w:val="berschrift1"/>
+      </w:pPr>
+      <w:bookmarkStart w:id="5" w:name="_Toc138947208"/>
+      <w:proofErr w:type="spellStart"/>
+      <w:r>
+        <w:lastRenderedPageBreak/>
+        <w:t>Gitrepo</w:t>
+      </w:r>
+      <w:bookmarkEnd w:id="5"/>
+      <w:proofErr w:type="spellEnd"/>
+    </w:p>
+    <w:p>
+      <w:hyperlink r:id="rId11" w:history="1">
+        <w:r>
+          <w:rPr>
+            <w:rStyle w:val="Hyperlink"/>
+          </w:rPr>
+          <w:t>https://github.com/YvesHuber/M122-Hangman</w:t>
+        </w:r>
+      </w:hyperlink>
+    </w:p>
     <w:sectPr>
-      <w:headerReference w:type="default" r:id="rId8"/>
-      <w:footerReference w:type="even" r:id="rId9"/>
-      <w:footerReference w:type="default" r:id="rId10"/>
+      <w:headerReference w:type="default" r:id="rId12"/>
+      <w:footerReference w:type="even" r:id="rId13"/>
+      <w:footerReference w:type="default" r:id="rId14"/>
       <w:pgSz w:w="11906" w:h="16838"/>
       <w:pgMar w:top="1417" w:right="1417" w:bottom="1134" w:left="1417" w:header="708" w:footer="708" w:gutter="0"/>
+      <w:pgNumType w:start="0"/>
       <w:cols w:space="708"/>
+      <w:titlePg/>
       <w:docGrid w:linePitch="360"/>
     </w:sectPr>
   </w:body>
@@ -1396,8 +1897,13 @@
       <w:ind w:right="360"/>
     </w:pPr>
     <w:r>
-      <w:t>Bertschi, Huber &amp; Smolders</w:t>
+      <w:t xml:space="preserve">Bertschi, Huber &amp; </w:t>
     </w:r>
+    <w:proofErr w:type="spellStart"/>
+    <w:r>
+      <w:t>Smolders</w:t>
+    </w:r>
+    <w:proofErr w:type="spellEnd"/>
     <w:r>
       <w:tab/>
     </w:r>
@@ -1462,6 +1968,7 @@
         <w:bCs/>
       </w:rPr>
     </w:pPr>
+    <w:proofErr w:type="spellStart"/>
     <w:r>
       <w:rPr>
         <w:b/>
@@ -1469,6 +1976,7 @@
       </w:rPr>
       <w:t>Hangman</w:t>
     </w:r>
+    <w:proofErr w:type="spellEnd"/>
   </w:p>
   <w:p/>
 </w:hdr>
@@ -2286,7 +2794,629 @@
       </w:tblBorders>
     </w:tblPr>
   </w:style>
+  <w:style w:type="paragraph" w:styleId="KeinLeerraum">
+    <w:name w:val="No Spacing"/>
+    <w:link w:val="KeinLeerraumZchn"/>
+    <w:uiPriority w:val="1"/>
+    <w:qFormat/>
+    <w:rsid w:val="00F917B1"/>
+    <w:pPr>
+      <w:spacing w:before="0" w:line="240" w:lineRule="auto"/>
+    </w:pPr>
+    <w:rPr>
+      <w:rFonts w:asciiTheme="minorHAnsi" w:eastAsiaTheme="minorEastAsia" w:hAnsiTheme="minorHAnsi" w:cstheme="minorBidi"/>
+      <w:lang w:val="en-US" w:eastAsia="zh-CN"/>
+    </w:rPr>
+  </w:style>
+  <w:style w:type="character" w:customStyle="1" w:styleId="KeinLeerraumZchn">
+    <w:name w:val="Kein Leerraum Zchn"/>
+    <w:basedOn w:val="Absatz-Standardschriftart"/>
+    <w:link w:val="KeinLeerraum"/>
+    <w:uiPriority w:val="1"/>
+    <w:rsid w:val="00F917B1"/>
+    <w:rPr>
+      <w:rFonts w:asciiTheme="minorHAnsi" w:eastAsiaTheme="minorEastAsia" w:hAnsiTheme="minorHAnsi" w:cstheme="minorBidi"/>
+      <w:lang w:val="en-US" w:eastAsia="zh-CN"/>
+    </w:rPr>
+  </w:style>
+  <w:style w:type="character" w:styleId="NichtaufgelsteErwhnung">
+    <w:name w:val="Unresolved Mention"/>
+    <w:basedOn w:val="Absatz-Standardschriftart"/>
+    <w:uiPriority w:val="99"/>
+    <w:semiHidden/>
+    <w:unhideWhenUsed/>
+    <w:rsid w:val="0029452D"/>
+    <w:rPr>
+      <w:color w:val="605E5C"/>
+      <w:shd w:val="clear" w:color="auto" w:fill="E1DFDD"/>
+    </w:rPr>
+  </w:style>
 </w:styles>
+</file>
+
+<file path=word/glossary/document.xml><?xml version="1.0" encoding="utf-8"?>
+<w:glossaryDocument xmlns:wpc="http://schemas.microsoft.com/office/word/2010/wordprocessingCanvas" xmlns:cx="http://schemas.microsoft.com/office/drawing/2014/chartex" xmlns:cx1="http://schemas.microsoft.com/office/drawing/2015/9/8/chartex" xmlns:cx2="http://schemas.microsoft.com/office/drawing/2015/10/21/chartex" xmlns:cx3="http://schemas.microsoft.com/office/drawing/2016/5/9/chartex" xmlns:cx4="http://schemas.microsoft.com/office/drawing/2016/5/10/chartex" xmlns:cx5="http://schemas.microsoft.com/office/drawing/2016/5/11/chartex" xmlns:cx6="http://schemas.microsoft.com/office/drawing/2016/5/12/chartex" xmlns:cx7="http://schemas.microsoft.com/office/drawing/2016/5/13/chartex" xmlns:cx8="http://schemas.microsoft.com/office/drawing/2016/5/14/chartex" xmlns:mc="http://schemas.openxmlformats.org/markup-compatibility/2006" xmlns:aink="http://schemas.microsoft.com/office/drawing/2016/ink" xmlns:am3d="http://schemas.microsoft.com/office/drawing/2017/model3d" xmlns:o="urn:schemas-microsoft-com:office:office" xmlns:oel="http://schemas.microsoft.com/office/2019/extlst" xmlns:r="http://schemas.openxmlformats.org/officeDocument/2006/relationships" xmlns:m="http://schemas.openxmlformats.org/officeDocument/2006/math" xmlns:v="urn:schemas-microsoft-com:vml" xmlns:wp14="http://schemas.microsoft.com/office/word/2010/wordprocessingDrawing" xmlns:wp="http://schemas.openxmlformats.org/drawingml/2006/wordprocessingDrawing" xmlns:w10="urn:schemas-microsoft-com:office:word" xmlns:w="http://schemas.openxmlformats.org/wordprocessingml/2006/main" xmlns:w14="http://schemas.microsoft.com/office/word/2010/wordml" xmlns:w15="http://schemas.microsoft.com/office/word/2012/wordml" xmlns:w16cex="http://schemas.microsoft.com/office/word/2018/wordml/cex" xmlns:w16cid="http://schemas.microsoft.com/office/word/2016/wordml/cid" xmlns:w16="http://schemas.microsoft.com/office/word/2018/wordml" xmlns:w16sdtdh="http://schemas.microsoft.com/office/word/2020/wordml/sdtdatahash" xmlns:w16se="http://schemas.microsoft.com/office/word/2015/wordml/symex" xmlns:wpg="http://schemas.microsoft.com/office/word/2010/wordprocessingGroup" xmlns:wpi="http://schemas.microsoft.com/office/word/2010/wordprocessingInk" xmlns:wne="http://schemas.microsoft.com/office/word/2006/wordml" xmlns:wps="http://schemas.microsoft.com/office/word/2010/wordprocessingShape" mc:Ignorable="w14 w15 w16se w16cid w16 w16cex w16sdtdh wp14">
+  <w:docParts>
+    <w:docPart>
+      <w:docPartPr>
+        <w:name w:val="9CC6329206B6BF4081A55B7B2456AE90"/>
+        <w:category>
+          <w:name w:val="Allgemein"/>
+          <w:gallery w:val="placeholder"/>
+        </w:category>
+        <w:types>
+          <w:type w:val="bbPlcHdr"/>
+        </w:types>
+        <w:behaviors>
+          <w:behavior w:val="content"/>
+        </w:behaviors>
+        <w:guid w:val="{56694E32-5674-CD4B-B4E6-800AFE1A9866}"/>
+      </w:docPartPr>
+      <w:docPartBody>
+        <w:p>
+          <w:pPr>
+            <w:pStyle w:val="9CC6329206B6BF4081A55B7B2456AE90"/>
+          </w:pPr>
+          <w:r>
+            <w:rPr>
+              <w:rFonts w:asciiTheme="majorHAnsi" w:eastAsiaTheme="majorEastAsia" w:hAnsiTheme="majorHAnsi" w:cstheme="majorBidi"/>
+              <w:caps/>
+              <w:color w:val="4472C4" w:themeColor="accent1"/>
+              <w:sz w:val="80"/>
+              <w:szCs w:val="80"/>
+            </w:rPr>
+            <w:t>[Dokumenttitel]</w:t>
+          </w:r>
+        </w:p>
+      </w:docPartBody>
+    </w:docPart>
+    <w:docPart>
+      <w:docPartPr>
+        <w:name w:val="2B0512A5536CC3459F33E737E2933FDA"/>
+        <w:category>
+          <w:name w:val="Allgemein"/>
+          <w:gallery w:val="placeholder"/>
+        </w:category>
+        <w:types>
+          <w:type w:val="bbPlcHdr"/>
+        </w:types>
+        <w:behaviors>
+          <w:behavior w:val="content"/>
+        </w:behaviors>
+        <w:guid w:val="{8A0D7DEB-6980-CC45-AC23-706C52C6E6FD}"/>
+      </w:docPartPr>
+      <w:docPartBody>
+        <w:p>
+          <w:pPr>
+            <w:pStyle w:val="2B0512A5536CC3459F33E737E2933FDA"/>
+          </w:pPr>
+          <w:r>
+            <w:rPr>
+              <w:color w:val="4472C4" w:themeColor="accent1"/>
+              <w:sz w:val="28"/>
+              <w:szCs w:val="28"/>
+            </w:rPr>
+            <w:t>[Untertitel des Dokuments]</w:t>
+          </w:r>
+        </w:p>
+      </w:docPartBody>
+    </w:docPart>
+  </w:docParts>
+</w:glossaryDocument>
+</file>
+
+<file path=word/glossary/fontTable.xml><?xml version="1.0" encoding="utf-8"?>
+<w:fonts xmlns:mc="http://schemas.openxmlformats.org/markup-compatibility/2006" xmlns:r="http://schemas.openxmlformats.org/officeDocument/2006/relationships" xmlns:w="http://schemas.openxmlformats.org/wordprocessingml/2006/main" xmlns:w14="http://schemas.microsoft.com/office/word/2010/wordml" xmlns:w15="http://schemas.microsoft.com/office/word/2012/wordml" xmlns:w16cex="http://schemas.microsoft.com/office/word/2018/wordml/cex" xmlns:w16cid="http://schemas.microsoft.com/office/word/2016/wordml/cid" xmlns:w16="http://schemas.microsoft.com/office/word/2018/wordml" xmlns:w16sdtdh="http://schemas.microsoft.com/office/word/2020/wordml/sdtdatahash" xmlns:w16se="http://schemas.microsoft.com/office/word/2015/wordml/symex" mc:Ignorable="w14 w15 w16se w16cid w16 w16cex w16sdtdh">
+  <w:font w:name="Calibri Light">
+    <w:panose1 w:val="020F0302020204030204"/>
+    <w:charset w:val="00"/>
+    <w:family w:val="swiss"/>
+    <w:pitch w:val="variable"/>
+    <w:sig w:usb0="E4002EFF" w:usb1="C000247B" w:usb2="00000009" w:usb3="00000000" w:csb0="000001FF" w:csb1="00000000"/>
+  </w:font>
+  <w:font w:name="Calibri">
+    <w:panose1 w:val="020F0502020204030204"/>
+    <w:charset w:val="00"/>
+    <w:family w:val="swiss"/>
+    <w:pitch w:val="variable"/>
+    <w:sig w:usb0="E4002EFF" w:usb1="C000247B" w:usb2="00000009" w:usb3="00000000" w:csb0="000001FF" w:csb1="00000000"/>
+  </w:font>
+  <w:font w:name="Times New Roman">
+    <w:panose1 w:val="02020603050405020304"/>
+    <w:charset w:val="00"/>
+    <w:family w:val="roman"/>
+    <w:pitch w:val="variable"/>
+    <w:sig w:usb0="E0002EFF" w:usb1="C000785B" w:usb2="00000009" w:usb3="00000000" w:csb0="000001FF" w:csb1="00000000"/>
+  </w:font>
+  <w:font w:name="Arial">
+    <w:panose1 w:val="020B0604020202020204"/>
+    <w:charset w:val="00"/>
+    <w:family w:val="swiss"/>
+    <w:pitch w:val="variable"/>
+    <w:sig w:usb0="E0002EFF" w:usb1="C000785B" w:usb2="00000009" w:usb3="00000000" w:csb0="000001FF" w:csb1="00000000"/>
+  </w:font>
+</w:fonts>
+</file>
+
+<file path=word/glossary/settings.xml><?xml version="1.0" encoding="utf-8"?>
+<w:settings xmlns:mc="http://schemas.openxmlformats.org/markup-compatibility/2006" xmlns:o="urn:schemas-microsoft-com:office:office" xmlns:r="http://schemas.openxmlformats.org/officeDocument/2006/relationships" xmlns:m="http://schemas.openxmlformats.org/officeDocument/2006/math" xmlns:v="urn:schemas-microsoft-com:vml" xmlns:w10="urn:schemas-microsoft-com:office:word" xmlns:w="http://schemas.openxmlformats.org/wordprocessingml/2006/main" xmlns:w14="http://schemas.microsoft.com/office/word/2010/wordml" xmlns:w15="http://schemas.microsoft.com/office/word/2012/wordml" xmlns:w16cex="http://schemas.microsoft.com/office/word/2018/wordml/cex" xmlns:w16cid="http://schemas.microsoft.com/office/word/2016/wordml/cid" xmlns:w16="http://schemas.microsoft.com/office/word/2018/wordml" xmlns:w16sdtdh="http://schemas.microsoft.com/office/word/2020/wordml/sdtdatahash" xmlns:w16se="http://schemas.microsoft.com/office/word/2015/wordml/symex" xmlns:sl="http://schemas.openxmlformats.org/schemaLibrary/2006/main" mc:Ignorable="w14 w15 w16se w16cid w16 w16cex w16sdtdh">
+  <w:view w:val="normal"/>
+  <w:defaultTabStop w:val="708"/>
+  <w:hyphenationZone w:val="425"/>
+  <w:characterSpacingControl w:val="doNotCompress"/>
+  <w:compat>
+    <w:useFELayout/>
+    <w:compatSetting w:name="compatibilityMode" w:uri="http://schemas.microsoft.com/office/word" w:val="15"/>
+    <w:compatSetting w:name="overrideTableStyleFontSizeAndJustification" w:uri="http://schemas.microsoft.com/office/word" w:val="1"/>
+    <w:compatSetting w:name="enableOpenTypeFeatures" w:uri="http://schemas.microsoft.com/office/word" w:val="1"/>
+    <w:compatSetting w:name="doNotFlipMirrorIndents" w:uri="http://schemas.microsoft.com/office/word" w:val="1"/>
+    <w:compatSetting w:name="differentiateMultirowTableHeaders" w:uri="http://schemas.microsoft.com/office/word" w:val="1"/>
+    <w:compatSetting w:name="useWord2013TrackBottomHyphenation" w:uri="http://schemas.microsoft.com/office/word" w:val="0"/>
+  </w:compat>
+  <w:rsids>
+    <w:rsidRoot w:val="00985D44"/>
+    <w:rsid w:val="007268B1"/>
+    <w:rsid w:val="00985D44"/>
+  </w:rsids>
+  <m:mathPr>
+    <m:mathFont m:val="Cambria Math"/>
+    <m:brkBin m:val="before"/>
+    <m:brkBinSub m:val="--"/>
+    <m:smallFrac m:val="0"/>
+    <m:dispDef/>
+    <m:lMargin m:val="0"/>
+    <m:rMargin m:val="0"/>
+    <m:defJc m:val="centerGroup"/>
+    <m:wrapIndent m:val="1440"/>
+    <m:intLim m:val="subSup"/>
+    <m:naryLim m:val="undOvr"/>
+  </m:mathPr>
+  <w:themeFontLang w:val="de-CH" w:bidi="ar-SA"/>
+  <w:clrSchemeMapping w:bg1="light1" w:t1="dark1" w:bg2="light2" w:t2="dark2" w:accent1="accent1" w:accent2="accent2" w:accent3="accent3" w:accent4="accent4" w:accent5="accent5" w:accent6="accent6" w:hyperlink="hyperlink" w:followedHyperlink="followedHyperlink"/>
+  <w:decimalSymbol w:val="."/>
+  <w:listSeparator w:val=";"/>
+  <w15:chartTrackingRefBased/>
+</w:settings>
+</file>
+
+<file path=word/glossary/styles.xml><?xml version="1.0" encoding="utf-8"?>
+<w:styles xmlns:mc="http://schemas.openxmlformats.org/markup-compatibility/2006" xmlns:r="http://schemas.openxmlformats.org/officeDocument/2006/relationships" xmlns:w="http://schemas.openxmlformats.org/wordprocessingml/2006/main" xmlns:w14="http://schemas.microsoft.com/office/word/2010/wordml" xmlns:w15="http://schemas.microsoft.com/office/word/2012/wordml" xmlns:w16cex="http://schemas.microsoft.com/office/word/2018/wordml/cex" xmlns:w16cid="http://schemas.microsoft.com/office/word/2016/wordml/cid" xmlns:w16="http://schemas.microsoft.com/office/word/2018/wordml" xmlns:w16sdtdh="http://schemas.microsoft.com/office/word/2020/wordml/sdtdatahash" xmlns:w16se="http://schemas.microsoft.com/office/word/2015/wordml/symex" mc:Ignorable="w14 w15 w16se w16cid w16 w16cex w16sdtdh">
+  <w:docDefaults>
+    <w:rPrDefault>
+      <w:rPr>
+        <w:rFonts w:asciiTheme="minorHAnsi" w:eastAsiaTheme="minorEastAsia" w:hAnsiTheme="minorHAnsi" w:cstheme="minorBidi"/>
+        <w:sz w:val="24"/>
+        <w:szCs w:val="24"/>
+        <w:lang w:val="de-CH" w:eastAsia="de-DE" w:bidi="ar-SA"/>
+      </w:rPr>
+    </w:rPrDefault>
+    <w:pPrDefault/>
+  </w:docDefaults>
+  <w:latentStyles w:defLockedState="0" w:defUIPriority="99" w:defSemiHidden="0" w:defUnhideWhenUsed="0" w:defQFormat="0" w:count="376">
+    <w:lsdException w:name="Normal" w:uiPriority="0" w:qFormat="1"/>
+    <w:lsdException w:name="heading 1" w:uiPriority="9" w:qFormat="1"/>
+    <w:lsdException w:name="heading 2" w:semiHidden="1" w:uiPriority="9" w:unhideWhenUsed="1" w:qFormat="1"/>
+    <w:lsdException w:name="heading 3" w:semiHidden="1" w:uiPriority="9" w:unhideWhenUsed="1" w:qFormat="1"/>
+    <w:lsdException w:name="heading 4" w:semiHidden="1" w:uiPriority="9" w:unhideWhenUsed="1" w:qFormat="1"/>
+    <w:lsdException w:name="heading 5" w:semiHidden="1" w:uiPriority="9" w:unhideWhenUsed="1" w:qFormat="1"/>
+    <w:lsdException w:name="heading 6" w:semiHidden="1" w:uiPriority="9" w:unhideWhenUsed="1" w:qFormat="1"/>
+    <w:lsdException w:name="heading 7" w:semiHidden="1" w:uiPriority="9" w:unhideWhenUsed="1" w:qFormat="1"/>
+    <w:lsdException w:name="heading 8" w:semiHidden="1" w:uiPriority="9" w:unhideWhenUsed="1" w:qFormat="1"/>
+    <w:lsdException w:name="heading 9" w:semiHidden="1" w:uiPriority="9" w:unhideWhenUsed="1" w:qFormat="1"/>
+    <w:lsdException w:name="index 1" w:semiHidden="1" w:unhideWhenUsed="1"/>
+    <w:lsdException w:name="index 2" w:semiHidden="1" w:unhideWhenUsed="1"/>
+    <w:lsdException w:name="index 3" w:semiHidden="1" w:unhideWhenUsed="1"/>
+    <w:lsdException w:name="index 4" w:semiHidden="1" w:unhideWhenUsed="1"/>
+    <w:lsdException w:name="index 5" w:semiHidden="1" w:unhideWhenUsed="1"/>
+    <w:lsdException w:name="index 6" w:semiHidden="1" w:unhideWhenUsed="1"/>
+    <w:lsdException w:name="index 7" w:semiHidden="1" w:unhideWhenUsed="1"/>
+    <w:lsdException w:name="index 8" w:semiHidden="1" w:unhideWhenUsed="1"/>
+    <w:lsdException w:name="index 9" w:semiHidden="1" w:unhideWhenUsed="1"/>
+    <w:lsdException w:name="toc 1" w:semiHidden="1" w:uiPriority="39" w:unhideWhenUsed="1"/>
+    <w:lsdException w:name="toc 2" w:semiHidden="1" w:uiPriority="39" w:unhideWhenUsed="1"/>
+    <w:lsdException w:name="toc 3" w:semiHidden="1" w:uiPriority="39" w:unhideWhenUsed="1"/>
+    <w:lsdException w:name="toc 4" w:semiHidden="1" w:uiPriority="39" w:unhideWhenUsed="1"/>
+    <w:lsdException w:name="toc 5" w:semiHidden="1" w:uiPriority="39" w:unhideWhenUsed="1"/>
+    <w:lsdException w:name="toc 6" w:semiHidden="1" w:uiPriority="39" w:unhideWhenUsed="1"/>
+    <w:lsdException w:name="toc 7" w:semiHidden="1" w:uiPriority="39" w:unhideWhenUsed="1"/>
+    <w:lsdException w:name="toc 8" w:semiHidden="1" w:uiPriority="39" w:unhideWhenUsed="1"/>
+    <w:lsdException w:name="toc 9" w:semiHidden="1" w:uiPriority="39" w:unhideWhenUsed="1"/>
+    <w:lsdException w:name="Normal Indent" w:semiHidden="1" w:unhideWhenUsed="1"/>
+    <w:lsdException w:name="footnote text" w:semiHidden="1" w:unhideWhenUsed="1"/>
+    <w:lsdException w:name="annotation text" w:semiHidden="1" w:unhideWhenUsed="1"/>
+    <w:lsdException w:name="header" w:semiHidden="1" w:unhideWhenUsed="1"/>
+    <w:lsdException w:name="footer" w:semiHidden="1" w:unhideWhenUsed="1"/>
+    <w:lsdException w:name="index heading" w:semiHidden="1" w:unhideWhenUsed="1"/>
+    <w:lsdException w:name="caption" w:semiHidden="1" w:uiPriority="35" w:unhideWhenUsed="1" w:qFormat="1"/>
+    <w:lsdException w:name="table of figures" w:semiHidden="1" w:unhideWhenUsed="1"/>
+    <w:lsdException w:name="envelope address" w:semiHidden="1" w:unhideWhenUsed="1"/>
+    <w:lsdException w:name="envelope return" w:semiHidden="1" w:unhideWhenUsed="1"/>
+    <w:lsdException w:name="footnote reference" w:semiHidden="1" w:unhideWhenUsed="1"/>
+    <w:lsdException w:name="annotation reference" w:semiHidden="1" w:unhideWhenUsed="1"/>
+    <w:lsdException w:name="line number" w:semiHidden="1" w:unhideWhenUsed="1"/>
+    <w:lsdException w:name="page number" w:semiHidden="1" w:unhideWhenUsed="1"/>
+    <w:lsdException w:name="endnote reference" w:semiHidden="1" w:unhideWhenUsed="1"/>
+    <w:lsdException w:name="endnote text" w:semiHidden="1" w:unhideWhenUsed="1"/>
+    <w:lsdException w:name="table of authorities" w:semiHidden="1" w:unhideWhenUsed="1"/>
+    <w:lsdException w:name="macro" w:semiHidden="1" w:unhideWhenUsed="1"/>
+    <w:lsdException w:name="toa heading" w:semiHidden="1" w:unhideWhenUsed="1"/>
+    <w:lsdException w:name="List" w:semiHidden="1" w:unhideWhenUsed="1"/>
+    <w:lsdException w:name="List Bullet" w:semiHidden="1" w:unhideWhenUsed="1"/>
+    <w:lsdException w:name="List Number" w:semiHidden="1" w:unhideWhenUsed="1"/>
+    <w:lsdException w:name="List 2" w:semiHidden="1" w:unhideWhenUsed="1"/>
+    <w:lsdException w:name="List 3" w:semiHidden="1" w:unhideWhenUsed="1"/>
+    <w:lsdException w:name="List 4" w:semiHidden="1" w:unhideWhenUsed="1"/>
+    <w:lsdException w:name="List 5" w:semiHidden="1" w:unhideWhenUsed="1"/>
+    <w:lsdException w:name="List Bullet 2" w:semiHidden="1" w:unhideWhenUsed="1"/>
+    <w:lsdException w:name="List Bullet 3" w:semiHidden="1" w:unhideWhenUsed="1"/>
+    <w:lsdException w:name="List Bullet 4" w:semiHidden="1" w:unhideWhenUsed="1"/>
+    <w:lsdException w:name="List Bullet 5" w:semiHidden="1" w:unhideWhenUsed="1"/>
+    <w:lsdException w:name="List Number 2" w:semiHidden="1" w:unhideWhenUsed="1"/>
+    <w:lsdException w:name="List Number 3" w:semiHidden="1" w:unhideWhenUsed="1"/>
+    <w:lsdException w:name="List Number 4" w:semiHidden="1" w:unhideWhenUsed="1"/>
+    <w:lsdException w:name="List Number 5" w:semiHidden="1" w:unhideWhenUsed="1"/>
+    <w:lsdException w:name="Title" w:uiPriority="10" w:qFormat="1"/>
+    <w:lsdException w:name="Closing" w:semiHidden="1" w:unhideWhenUsed="1"/>
+    <w:lsdException w:name="Signature" w:semiHidden="1" w:unhideWhenUsed="1"/>
+    <w:lsdException w:name="Default Paragraph Font" w:semiHidden="1" w:uiPriority="1" w:unhideWhenUsed="1"/>
+    <w:lsdException w:name="Body Text" w:semiHidden="1" w:unhideWhenUsed="1"/>
+    <w:lsdException w:name="Body Text Indent" w:semiHidden="1" w:unhideWhenUsed="1"/>
+    <w:lsdException w:name="List Continue" w:semiHidden="1" w:unhideWhenUsed="1"/>
+    <w:lsdException w:name="List Continue 2" w:semiHidden="1" w:unhideWhenUsed="1"/>
+    <w:lsdException w:name="List Continue 3" w:semiHidden="1" w:unhideWhenUsed="1"/>
+    <w:lsdException w:name="List Continue 4" w:semiHidden="1" w:unhideWhenUsed="1"/>
+    <w:lsdException w:name="List Continue 5" w:semiHidden="1" w:unhideWhenUsed="1"/>
+    <w:lsdException w:name="Message Header" w:semiHidden="1" w:unhideWhenUsed="1"/>
+    <w:lsdException w:name="Subtitle" w:uiPriority="11" w:qFormat="1"/>
+    <w:lsdException w:name="Salutation" w:semiHidden="1" w:unhideWhenUsed="1"/>
+    <w:lsdException w:name="Date" w:semiHidden="1" w:unhideWhenUsed="1"/>
+    <w:lsdException w:name="Body Text First Indent" w:semiHidden="1" w:unhideWhenUsed="1"/>
+    <w:lsdException w:name="Body Text First Indent 2" w:semiHidden="1" w:unhideWhenUsed="1"/>
+    <w:lsdException w:name="Note Heading" w:semiHidden="1" w:unhideWhenUsed="1"/>
+    <w:lsdException w:name="Body Text 2" w:semiHidden="1" w:unhideWhenUsed="1"/>
+    <w:lsdException w:name="Body Text 3" w:semiHidden="1" w:unhideWhenUsed="1"/>
+    <w:lsdException w:name="Body Text Indent 2" w:semiHidden="1" w:unhideWhenUsed="1"/>
+    <w:lsdException w:name="Body Text Indent 3" w:semiHidden="1" w:unhideWhenUsed="1"/>
+    <w:lsdException w:name="Block Text" w:semiHidden="1" w:unhideWhenUsed="1"/>
+    <w:lsdException w:name="Hyperlink" w:semiHidden="1" w:unhideWhenUsed="1"/>
+    <w:lsdException w:name="FollowedHyperlink" w:semiHidden="1" w:unhideWhenUsed="1"/>
+    <w:lsdException w:name="Strong" w:uiPriority="22" w:qFormat="1"/>
+    <w:lsdException w:name="Emphasis" w:uiPriority="20" w:qFormat="1"/>
+    <w:lsdException w:name="Document Map" w:semiHidden="1" w:unhideWhenUsed="1"/>
+    <w:lsdException w:name="Plain Text" w:semiHidden="1" w:unhideWhenUsed="1"/>
+    <w:lsdException w:name="E-mail Signature" w:semiHidden="1" w:unhideWhenUsed="1"/>
+    <w:lsdException w:name="HTML Top of Form" w:semiHidden="1" w:unhideWhenUsed="1"/>
+    <w:lsdException w:name="HTML Bottom of Form" w:semiHidden="1" w:unhideWhenUsed="1"/>
+    <w:lsdException w:name="Normal (Web)" w:semiHidden="1" w:unhideWhenUsed="1"/>
+    <w:lsdException w:name="HTML Acronym" w:semiHidden="1" w:unhideWhenUsed="1"/>
+    <w:lsdException w:name="HTML Address" w:semiHidden="1" w:unhideWhenUsed="1"/>
+    <w:lsdException w:name="HTML Cite" w:semiHidden="1" w:unhideWhenUsed="1"/>
+    <w:lsdException w:name="HTML Code" w:semiHidden="1" w:unhideWhenUsed="1"/>
+    <w:lsdException w:name="HTML Definition" w:semiHidden="1" w:unhideWhenUsed="1"/>
+    <w:lsdException w:name="HTML Keyboard" w:semiHidden="1" w:unhideWhenUsed="1"/>
+    <w:lsdException w:name="HTML Preformatted" w:semiHidden="1" w:unhideWhenUsed="1"/>
+    <w:lsdException w:name="HTML Sample" w:semiHidden="1" w:unhideWhenUsed="1"/>
+    <w:lsdException w:name="HTML Typewriter" w:semiHidden="1" w:unhideWhenUsed="1"/>
+    <w:lsdException w:name="HTML Variable" w:semiHidden="1" w:unhideWhenUsed="1"/>
+    <w:lsdException w:name="Normal Table" w:semiHidden="1" w:unhideWhenUsed="1"/>
+    <w:lsdException w:name="annotation subject" w:semiHidden="1" w:unhideWhenUsed="1"/>
+    <w:lsdException w:name="No List" w:semiHidden="1" w:unhideWhenUsed="1"/>
+    <w:lsdException w:name="Outline List 1" w:semiHidden="1" w:unhideWhenUsed="1"/>
+    <w:lsdException w:name="Outline List 2" w:semiHidden="1" w:unhideWhenUsed="1"/>
+    <w:lsdException w:name="Outline List 3" w:semiHidden="1" w:unhideWhenUsed="1"/>
+    <w:lsdException w:name="Table Simple 1" w:semiHidden="1" w:unhideWhenUsed="1"/>
+    <w:lsdException w:name="Table Simple 2" w:semiHidden="1" w:unhideWhenUsed="1"/>
+    <w:lsdException w:name="Table Simple 3" w:semiHidden="1" w:unhideWhenUsed="1"/>
+    <w:lsdException w:name="Table Classic 1" w:semiHidden="1" w:unhideWhenUsed="1"/>
+    <w:lsdException w:name="Table Classic 2" w:semiHidden="1" w:unhideWhenUsed="1"/>
+    <w:lsdException w:name="Table Classic 3" w:semiHidden="1" w:unhideWhenUsed="1"/>
+    <w:lsdException w:name="Table Classic 4" w:semiHidden="1" w:unhideWhenUsed="1"/>
+    <w:lsdException w:name="Table Colorful 1" w:semiHidden="1" w:unhideWhenUsed="1"/>
+    <w:lsdException w:name="Table Colorful 2" w:semiHidden="1" w:unhideWhenUsed="1"/>
+    <w:lsdException w:name="Table Colorful 3" w:semiHidden="1" w:unhideWhenUsed="1"/>
+    <w:lsdException w:name="Table Columns 1" w:semiHidden="1" w:unhideWhenUsed="1"/>
+    <w:lsdException w:name="Table Columns 2" w:semiHidden="1" w:unhideWhenUsed="1"/>
+    <w:lsdException w:name="Table Columns 3" w:semiHidden="1" w:unhideWhenUsed="1"/>
+    <w:lsdException w:name="Table Columns 4" w:semiHidden="1" w:unhideWhenUsed="1"/>
+    <w:lsdException w:name="Table Columns 5" w:semiHidden="1" w:unhideWhenUsed="1"/>
+    <w:lsdException w:name="Table Grid 1" w:semiHidden="1" w:unhideWhenUsed="1"/>
+    <w:lsdException w:name="Table Grid 2" w:semiHidden="1" w:unhideWhenUsed="1"/>
+    <w:lsdException w:name="Table Grid 3" w:semiHidden="1" w:unhideWhenUsed="1"/>
+    <w:lsdException w:name="Table Grid 4" w:semiHidden="1" w:unhideWhenUsed="1"/>
+    <w:lsdException w:name="Table Grid 5" w:semiHidden="1" w:unhideWhenUsed="1"/>
+    <w:lsdException w:name="Table Grid 6" w:semiHidden="1" w:unhideWhenUsed="1"/>
+    <w:lsdException w:name="Table Grid 7" w:semiHidden="1" w:unhideWhenUsed="1"/>
+    <w:lsdException w:name="Table Grid 8" w:semiHidden="1" w:unhideWhenUsed="1"/>
+    <w:lsdException w:name="Table List 1" w:semiHidden="1" w:unhideWhenUsed="1"/>
+    <w:lsdException w:name="Table List 2" w:semiHidden="1" w:unhideWhenUsed="1"/>
+    <w:lsdException w:name="Table List 3" w:semiHidden="1" w:unhideWhenUsed="1"/>
+    <w:lsdException w:name="Table List 4" w:semiHidden="1" w:unhideWhenUsed="1"/>
+    <w:lsdException w:name="Table List 5" w:semiHidden="1" w:unhideWhenUsed="1"/>
+    <w:lsdException w:name="Table List 6" w:semiHidden="1" w:unhideWhenUsed="1"/>
+    <w:lsdException w:name="Table List 7" w:semiHidden="1" w:unhideWhenUsed="1"/>
+    <w:lsdException w:name="Table List 8" w:semiHidden="1" w:unhideWhenUsed="1"/>
+    <w:lsdException w:name="Table 3D effects 1" w:semiHidden="1" w:unhideWhenUsed="1"/>
+    <w:lsdException w:name="Table 3D effects 2" w:semiHidden="1" w:unhideWhenUsed="1"/>
+    <w:lsdException w:name="Table 3D effects 3" w:semiHidden="1" w:unhideWhenUsed="1"/>
+    <w:lsdException w:name="Table Contemporary" w:semiHidden="1" w:unhideWhenUsed="1"/>
+    <w:lsdException w:name="Table Elegant" w:semiHidden="1" w:unhideWhenUsed="1"/>
+    <w:lsdException w:name="Table Professional" w:semiHidden="1" w:unhideWhenUsed="1"/>
+    <w:lsdException w:name="Table Subtle 1" w:semiHidden="1" w:unhideWhenUsed="1"/>
+    <w:lsdException w:name="Table Subtle 2" w:semiHidden="1" w:unhideWhenUsed="1"/>
+    <w:lsdException w:name="Table Web 1" w:semiHidden="1" w:unhideWhenUsed="1"/>
+    <w:lsdException w:name="Table Web 2" w:semiHidden="1" w:unhideWhenUsed="1"/>
+    <w:lsdException w:name="Table Web 3" w:semiHidden="1" w:unhideWhenUsed="1"/>
+    <w:lsdException w:name="Balloon Text" w:semiHidden="1" w:unhideWhenUsed="1"/>
+    <w:lsdException w:name="Table Grid" w:uiPriority="39"/>
+    <w:lsdException w:name="Table Theme" w:semiHidden="1" w:unhideWhenUsed="1"/>
+    <w:lsdException w:name="Placeholder Text" w:semiHidden="1"/>
+    <w:lsdException w:name="No Spacing" w:uiPriority="1" w:qFormat="1"/>
+    <w:lsdException w:name="Light Shading" w:uiPriority="60"/>
+    <w:lsdException w:name="Light List" w:uiPriority="61"/>
+    <w:lsdException w:name="Light Grid" w:uiPriority="62"/>
+    <w:lsdException w:name="Medium Shading 1" w:uiPriority="63"/>
+    <w:lsdException w:name="Medium Shading 2" w:uiPriority="64"/>
+    <w:lsdException w:name="Medium List 1" w:uiPriority="65"/>
+    <w:lsdException w:name="Medium List 2" w:uiPriority="66"/>
+    <w:lsdException w:name="Medium Grid 1" w:uiPriority="67"/>
+    <w:lsdException w:name="Medium Grid 2" w:uiPriority="68"/>
+    <w:lsdException w:name="Medium Grid 3" w:uiPriority="69"/>
+    <w:lsdException w:name="Dark List" w:uiPriority="70"/>
+    <w:lsdException w:name="Colorful Shading" w:uiPriority="71"/>
+    <w:lsdException w:name="Colorful List" w:uiPriority="72"/>
+    <w:lsdException w:name="Colorful Grid" w:uiPriority="73"/>
+    <w:lsdException w:name="Light Shading Accent 1" w:uiPriority="60"/>
+    <w:lsdException w:name="Light List Accent 1" w:uiPriority="61"/>
+    <w:lsdException w:name="Light Grid Accent 1" w:uiPriority="62"/>
+    <w:lsdException w:name="Medium Shading 1 Accent 1" w:uiPriority="63"/>
+    <w:lsdException w:name="Medium Shading 2 Accent 1" w:uiPriority="64"/>
+    <w:lsdException w:name="Medium List 1 Accent 1" w:uiPriority="65"/>
+    <w:lsdException w:name="Revision" w:semiHidden="1"/>
+    <w:lsdException w:name="List Paragraph" w:uiPriority="34" w:qFormat="1"/>
+    <w:lsdException w:name="Quote" w:uiPriority="29" w:qFormat="1"/>
+    <w:lsdException w:name="Intense Quote" w:uiPriority="30" w:qFormat="1"/>
+    <w:lsdException w:name="Medium List 2 Accent 1" w:uiPriority="66"/>
+    <w:lsdException w:name="Medium Grid 1 Accent 1" w:uiPriority="67"/>
+    <w:lsdException w:name="Medium Grid 2 Accent 1" w:uiPriority="68"/>
+    <w:lsdException w:name="Medium Grid 3 Accent 1" w:uiPriority="69"/>
+    <w:lsdException w:name="Dark List Accent 1" w:uiPriority="70"/>
+    <w:lsdException w:name="Colorful Shading Accent 1" w:uiPriority="71"/>
+    <w:lsdException w:name="Colorful List Accent 1" w:uiPriority="72"/>
+    <w:lsdException w:name="Colorful Grid Accent 1" w:uiPriority="73"/>
+    <w:lsdException w:name="Light Shading Accent 2" w:uiPriority="60"/>
+    <w:lsdException w:name="Light List Accent 2" w:uiPriority="61"/>
+    <w:lsdException w:name="Light Grid Accent 2" w:uiPriority="62"/>
+    <w:lsdException w:name="Medium Shading 1 Accent 2" w:uiPriority="63"/>
+    <w:lsdException w:name="Medium Shading 2 Accent 2" w:uiPriority="64"/>
+    <w:lsdException w:name="Medium List 1 Accent 2" w:uiPriority="65"/>
+    <w:lsdException w:name="Medium List 2 Accent 2" w:uiPriority="66"/>
+    <w:lsdException w:name="Medium Grid 1 Accent 2" w:uiPriority="67"/>
+    <w:lsdException w:name="Medium Grid 2 Accent 2" w:uiPriority="68"/>
+    <w:lsdException w:name="Medium Grid 3 Accent 2" w:uiPriority="69"/>
+    <w:lsdException w:name="Dark List Accent 2" w:uiPriority="70"/>
+    <w:lsdException w:name="Colorful Shading Accent 2" w:uiPriority="71"/>
+    <w:lsdException w:name="Colorful List Accent 2" w:uiPriority="72"/>
+    <w:lsdException w:name="Colorful Grid Accent 2" w:uiPriority="73"/>
+    <w:lsdException w:name="Light Shading Accent 3" w:uiPriority="60"/>
+    <w:lsdException w:name="Light List Accent 3" w:uiPriority="61"/>
+    <w:lsdException w:name="Light Grid Accent 3" w:uiPriority="62"/>
+    <w:lsdException w:name="Medium Shading 1 Accent 3" w:uiPriority="63"/>
+    <w:lsdException w:name="Medium Shading 2 Accent 3" w:uiPriority="64"/>
+    <w:lsdException w:name="Medium List 1 Accent 3" w:uiPriority="65"/>
+    <w:lsdException w:name="Medium List 2 Accent 3" w:uiPriority="66"/>
+    <w:lsdException w:name="Medium Grid 1 Accent 3" w:uiPriority="67"/>
+    <w:lsdException w:name="Medium Grid 2 Accent 3" w:uiPriority="68"/>
+    <w:lsdException w:name="Medium Grid 3 Accent 3" w:uiPriority="69"/>
+    <w:lsdException w:name="Dark List Accent 3" w:uiPriority="70"/>
+    <w:lsdException w:name="Colorful Shading Accent 3" w:uiPriority="71"/>
+    <w:lsdException w:name="Colorful List Accent 3" w:uiPriority="72"/>
+    <w:lsdException w:name="Colorful Grid Accent 3" w:uiPriority="73"/>
+    <w:lsdException w:name="Light Shading Accent 4" w:uiPriority="60"/>
+    <w:lsdException w:name="Light List Accent 4" w:uiPriority="61"/>
+    <w:lsdException w:name="Light Grid Accent 4" w:uiPriority="62"/>
+    <w:lsdException w:name="Medium Shading 1 Accent 4" w:uiPriority="63"/>
+    <w:lsdException w:name="Medium Shading 2 Accent 4" w:uiPriority="64"/>
+    <w:lsdException w:name="Medium List 1 Accent 4" w:uiPriority="65"/>
+    <w:lsdException w:name="Medium List 2 Accent 4" w:uiPriority="66"/>
+    <w:lsdException w:name="Medium Grid 1 Accent 4" w:uiPriority="67"/>
+    <w:lsdException w:name="Medium Grid 2 Accent 4" w:uiPriority="68"/>
+    <w:lsdException w:name="Medium Grid 3 Accent 4" w:uiPriority="69"/>
+    <w:lsdException w:name="Dark List Accent 4" w:uiPriority="70"/>
+    <w:lsdException w:name="Colorful Shading Accent 4" w:uiPriority="71"/>
+    <w:lsdException w:name="Colorful List Accent 4" w:uiPriority="72"/>
+    <w:lsdException w:name="Colorful Grid Accent 4" w:uiPriority="73"/>
+    <w:lsdException w:name="Light Shading Accent 5" w:uiPriority="60"/>
+    <w:lsdException w:name="Light List Accent 5" w:uiPriority="61"/>
+    <w:lsdException w:name="Light Grid Accent 5" w:uiPriority="62"/>
+    <w:lsdException w:name="Medium Shading 1 Accent 5" w:uiPriority="63"/>
+    <w:lsdException w:name="Medium Shading 2 Accent 5" w:uiPriority="64"/>
+    <w:lsdException w:name="Medium List 1 Accent 5" w:uiPriority="65"/>
+    <w:lsdException w:name="Medium List 2 Accent 5" w:uiPriority="66"/>
+    <w:lsdException w:name="Medium Grid 1 Accent 5" w:uiPriority="67"/>
+    <w:lsdException w:name="Medium Grid 2 Accent 5" w:uiPriority="68"/>
+    <w:lsdException w:name="Medium Grid 3 Accent 5" w:uiPriority="69"/>
+    <w:lsdException w:name="Dark List Accent 5" w:uiPriority="70"/>
+    <w:lsdException w:name="Colorful Shading Accent 5" w:uiPriority="71"/>
+    <w:lsdException w:name="Colorful List Accent 5" w:uiPriority="72"/>
+    <w:lsdException w:name="Colorful Grid Accent 5" w:uiPriority="73"/>
+    <w:lsdException w:name="Light Shading Accent 6" w:uiPriority="60"/>
+    <w:lsdException w:name="Light List Accent 6" w:uiPriority="61"/>
+    <w:lsdException w:name="Light Grid Accent 6" w:uiPriority="62"/>
+    <w:lsdException w:name="Medium Shading 1 Accent 6" w:uiPriority="63"/>
+    <w:lsdException w:name="Medium Shading 2 Accent 6" w:uiPriority="64"/>
+    <w:lsdException w:name="Medium List 1 Accent 6" w:uiPriority="65"/>
+    <w:lsdException w:name="Medium List 2 Accent 6" w:uiPriority="66"/>
+    <w:lsdException w:name="Medium Grid 1 Accent 6" w:uiPriority="67"/>
+    <w:lsdException w:name="Medium Grid 2 Accent 6" w:uiPriority="68"/>
+    <w:lsdException w:name="Medium Grid 3 Accent 6" w:uiPriority="69"/>
+    <w:lsdException w:name="Dark List Accent 6" w:uiPriority="70"/>
+    <w:lsdException w:name="Colorful Shading Accent 6" w:uiPriority="71"/>
+    <w:lsdException w:name="Colorful List Accent 6" w:uiPriority="72"/>
+    <w:lsdException w:name="Colorful Grid Accent 6" w:uiPriority="73"/>
+    <w:lsdException w:name="Subtle Emphasis" w:uiPriority="19" w:qFormat="1"/>
+    <w:lsdException w:name="Intense Emphasis" w:uiPriority="21" w:qFormat="1"/>
+    <w:lsdException w:name="Subtle Reference" w:uiPriority="31" w:qFormat="1"/>
+    <w:lsdException w:name="Intense Reference" w:uiPriority="32" w:qFormat="1"/>
+    <w:lsdException w:name="Book Title" w:uiPriority="33" w:qFormat="1"/>
+    <w:lsdException w:name="Bibliography" w:semiHidden="1" w:uiPriority="37" w:unhideWhenUsed="1"/>
+    <w:lsdException w:name="TOC Heading" w:semiHidden="1" w:uiPriority="39" w:unhideWhenUsed="1" w:qFormat="1"/>
+    <w:lsdException w:name="Plain Table 1" w:uiPriority="41"/>
+    <w:lsdException w:name="Plain Table 2" w:uiPriority="42"/>
+    <w:lsdException w:name="Plain Table 3" w:uiPriority="43"/>
+    <w:lsdException w:name="Plain Table 4" w:uiPriority="44"/>
+    <w:lsdException w:name="Plain Table 5" w:uiPriority="45"/>
+    <w:lsdException w:name="Grid Table Light" w:uiPriority="40"/>
+    <w:lsdException w:name="Grid Table 1 Light" w:uiPriority="46"/>
+    <w:lsdException w:name="Grid Table 2" w:uiPriority="47"/>
+    <w:lsdException w:name="Grid Table 3" w:uiPriority="48"/>
+    <w:lsdException w:name="Grid Table 4" w:uiPriority="49"/>
+    <w:lsdException w:name="Grid Table 5 Dark" w:uiPriority="50"/>
+    <w:lsdException w:name="Grid Table 6 Colorful" w:uiPriority="51"/>
+    <w:lsdException w:name="Grid Table 7 Colorful" w:uiPriority="52"/>
+    <w:lsdException w:name="Grid Table 1 Light Accent 1" w:uiPriority="46"/>
+    <w:lsdException w:name="Grid Table 2 Accent 1" w:uiPriority="47"/>
+    <w:lsdException w:name="Grid Table 3 Accent 1" w:uiPriority="48"/>
+    <w:lsdException w:name="Grid Table 4 Accent 1" w:uiPriority="49"/>
+    <w:lsdException w:name="Grid Table 5 Dark Accent 1" w:uiPriority="50"/>
+    <w:lsdException w:name="Grid Table 6 Colorful Accent 1" w:uiPriority="51"/>
+    <w:lsdException w:name="Grid Table 7 Colorful Accent 1" w:uiPriority="52"/>
+    <w:lsdException w:name="Grid Table 1 Light Accent 2" w:uiPriority="46"/>
+    <w:lsdException w:name="Grid Table 2 Accent 2" w:uiPriority="47"/>
+    <w:lsdException w:name="Grid Table 3 Accent 2" w:uiPriority="48"/>
+    <w:lsdException w:name="Grid Table 4 Accent 2" w:uiPriority="49"/>
+    <w:lsdException w:name="Grid Table 5 Dark Accent 2" w:uiPriority="50"/>
+    <w:lsdException w:name="Grid Table 6 Colorful Accent 2" w:uiPriority="51"/>
+    <w:lsdException w:name="Grid Table 7 Colorful Accent 2" w:uiPriority="52"/>
+    <w:lsdException w:name="Grid Table 1 Light Accent 3" w:uiPriority="46"/>
+    <w:lsdException w:name="Grid Table 2 Accent 3" w:uiPriority="47"/>
+    <w:lsdException w:name="Grid Table 3 Accent 3" w:uiPriority="48"/>
+    <w:lsdException w:name="Grid Table 4 Accent 3" w:uiPriority="49"/>
+    <w:lsdException w:name="Grid Table 5 Dark Accent 3" w:uiPriority="50"/>
+    <w:lsdException w:name="Grid Table 6 Colorful Accent 3" w:uiPriority="51"/>
+    <w:lsdException w:name="Grid Table 7 Colorful Accent 3" w:uiPriority="52"/>
+    <w:lsdException w:name="Grid Table 1 Light Accent 4" w:uiPriority="46"/>
+    <w:lsdException w:name="Grid Table 2 Accent 4" w:uiPriority="47"/>
+    <w:lsdException w:name="Grid Table 3 Accent 4" w:uiPriority="48"/>
+    <w:lsdException w:name="Grid Table 4 Accent 4" w:uiPriority="49"/>
+    <w:lsdException w:name="Grid Table 5 Dark Accent 4" w:uiPriority="50"/>
+    <w:lsdException w:name="Grid Table 6 Colorful Accent 4" w:uiPriority="51"/>
+    <w:lsdException w:name="Grid Table 7 Colorful Accent 4" w:uiPriority="52"/>
+    <w:lsdException w:name="Grid Table 1 Light Accent 5" w:uiPriority="46"/>
+    <w:lsdException w:name="Grid Table 2 Accent 5" w:uiPriority="47"/>
+    <w:lsdException w:name="Grid Table 3 Accent 5" w:uiPriority="48"/>
+    <w:lsdException w:name="Grid Table 4 Accent 5" w:uiPriority="49"/>
+    <w:lsdException w:name="Grid Table 5 Dark Accent 5" w:uiPriority="50"/>
+    <w:lsdException w:name="Grid Table 6 Colorful Accent 5" w:uiPriority="51"/>
+    <w:lsdException w:name="Grid Table 7 Colorful Accent 5" w:uiPriority="52"/>
+    <w:lsdException w:name="Grid Table 1 Light Accent 6" w:uiPriority="46"/>
+    <w:lsdException w:name="Grid Table 2 Accent 6" w:uiPriority="47"/>
+    <w:lsdException w:name="Grid Table 3 Accent 6" w:uiPriority="48"/>
+    <w:lsdException w:name="Grid Table 4 Accent 6" w:uiPriority="49"/>
+    <w:lsdException w:name="Grid Table 5 Dark Accent 6" w:uiPriority="50"/>
+    <w:lsdException w:name="Grid Table 6 Colorful Accent 6" w:uiPriority="51"/>
+    <w:lsdException w:name="Grid Table 7 Colorful Accent 6" w:uiPriority="52"/>
+    <w:lsdException w:name="List Table 1 Light" w:uiPriority="46"/>
+    <w:lsdException w:name="List Table 2" w:uiPriority="47"/>
+    <w:lsdException w:name="List Table 3" w:uiPriority="48"/>
+    <w:lsdException w:name="List Table 4" w:uiPriority="49"/>
+    <w:lsdException w:name="List Table 5 Dark" w:uiPriority="50"/>
+    <w:lsdException w:name="List Table 6 Colorful" w:uiPriority="51"/>
+    <w:lsdException w:name="List Table 7 Colorful" w:uiPriority="52"/>
+    <w:lsdException w:name="List Table 1 Light Accent 1" w:uiPriority="46"/>
+    <w:lsdException w:name="List Table 2 Accent 1" w:uiPriority="47"/>
+    <w:lsdException w:name="List Table 3 Accent 1" w:uiPriority="48"/>
+    <w:lsdException w:name="List Table 4 Accent 1" w:uiPriority="49"/>
+    <w:lsdException w:name="List Table 5 Dark Accent 1" w:uiPriority="50"/>
+    <w:lsdException w:name="List Table 6 Colorful Accent 1" w:uiPriority="51"/>
+    <w:lsdException w:name="List Table 7 Colorful Accent 1" w:uiPriority="52"/>
+    <w:lsdException w:name="List Table 1 Light Accent 2" w:uiPriority="46"/>
+    <w:lsdException w:name="List Table 2 Accent 2" w:uiPriority="47"/>
+    <w:lsdException w:name="List Table 3 Accent 2" w:uiPriority="48"/>
+    <w:lsdException w:name="List Table 4 Accent 2" w:uiPriority="49"/>
+    <w:lsdException w:name="List Table 5 Dark Accent 2" w:uiPriority="50"/>
+    <w:lsdException w:name="List Table 6 Colorful Accent 2" w:uiPriority="51"/>
+    <w:lsdException w:name="List Table 7 Colorful Accent 2" w:uiPriority="52"/>
+    <w:lsdException w:name="List Table 1 Light Accent 3" w:uiPriority="46"/>
+    <w:lsdException w:name="List Table 2 Accent 3" w:uiPriority="47"/>
+    <w:lsdException w:name="List Table 3 Accent 3" w:uiPriority="48"/>
+    <w:lsdException w:name="List Table 4 Accent 3" w:uiPriority="49"/>
+    <w:lsdException w:name="List Table 5 Dark Accent 3" w:uiPriority="50"/>
+    <w:lsdException w:name="List Table 6 Colorful Accent 3" w:uiPriority="51"/>
+    <w:lsdException w:name="List Table 7 Colorful Accent 3" w:uiPriority="52"/>
+    <w:lsdException w:name="List Table 1 Light Accent 4" w:uiPriority="46"/>
+    <w:lsdException w:name="List Table 2 Accent 4" w:uiPriority="47"/>
+    <w:lsdException w:name="List Table 3 Accent 4" w:uiPriority="48"/>
+    <w:lsdException w:name="List Table 4 Accent 4" w:uiPriority="49"/>
+    <w:lsdException w:name="List Table 5 Dark Accent 4" w:uiPriority="50"/>
+    <w:lsdException w:name="List Table 6 Colorful Accent 4" w:uiPriority="51"/>
+    <w:lsdException w:name="List Table 7 Colorful Accent 4" w:uiPriority="52"/>
+    <w:lsdException w:name="List Table 1 Light Accent 5" w:uiPriority="46"/>
+    <w:lsdException w:name="List Table 2 Accent 5" w:uiPriority="47"/>
+    <w:lsdException w:name="List Table 3 Accent 5" w:uiPriority="48"/>
+    <w:lsdException w:name="List Table 4 Accent 5" w:uiPriority="49"/>
+    <w:lsdException w:name="List Table 5 Dark Accent 5" w:uiPriority="50"/>
+    <w:lsdException w:name="List Table 6 Colorful Accent 5" w:uiPriority="51"/>
+    <w:lsdException w:name="List Table 7 Colorful Accent 5" w:uiPriority="52"/>
+    <w:lsdException w:name="List Table 1 Light Accent 6" w:uiPriority="46"/>
+    <w:lsdException w:name="List Table 2 Accent 6" w:uiPriority="47"/>
+    <w:lsdException w:name="List Table 3 Accent 6" w:uiPriority="48"/>
+    <w:lsdException w:name="List Table 4 Accent 6" w:uiPriority="49"/>
+    <w:lsdException w:name="List Table 5 Dark Accent 6" w:uiPriority="50"/>
+    <w:lsdException w:name="List Table 6 Colorful Accent 6" w:uiPriority="51"/>
+    <w:lsdException w:name="List Table 7 Colorful Accent 6" w:uiPriority="52"/>
+    <w:lsdException w:name="Mention" w:semiHidden="1" w:unhideWhenUsed="1"/>
+    <w:lsdException w:name="Smart Hyperlink" w:semiHidden="1" w:unhideWhenUsed="1"/>
+    <w:lsdException w:name="Hashtag" w:semiHidden="1" w:unhideWhenUsed="1"/>
+    <w:lsdException w:name="Unresolved Mention" w:semiHidden="1" w:unhideWhenUsed="1"/>
+    <w:lsdException w:name="Smart Link" w:semiHidden="1" w:unhideWhenUsed="1"/>
+  </w:latentStyles>
+  <w:style w:type="paragraph" w:default="1" w:styleId="Standard">
+    <w:name w:val="Normal"/>
+    <w:qFormat/>
+  </w:style>
+  <w:style w:type="character" w:default="1" w:styleId="Absatz-Standardschriftart">
+    <w:name w:val="Default Paragraph Font"/>
+    <w:uiPriority w:val="1"/>
+    <w:semiHidden/>
+    <w:unhideWhenUsed/>
+  </w:style>
+  <w:style w:type="table" w:default="1" w:styleId="NormaleTabelle">
+    <w:name w:val="Normal Table"/>
+    <w:uiPriority w:val="99"/>
+    <w:semiHidden/>
+    <w:unhideWhenUsed/>
+    <w:tblPr>
+      <w:tblInd w:w="0" w:type="dxa"/>
+      <w:tblCellMar>
+        <w:top w:w="0" w:type="dxa"/>
+        <w:left w:w="108" w:type="dxa"/>
+        <w:bottom w:w="0" w:type="dxa"/>
+        <w:right w:w="108" w:type="dxa"/>
+      </w:tblCellMar>
+    </w:tblPr>
+  </w:style>
+  <w:style w:type="numbering" w:default="1" w:styleId="KeineListe">
+    <w:name w:val="No List"/>
+    <w:uiPriority w:val="99"/>
+    <w:semiHidden/>
+    <w:unhideWhenUsed/>
+  </w:style>
+  <w:style w:type="paragraph" w:customStyle="1" w:styleId="9CC6329206B6BF4081A55B7B2456AE90">
+    <w:name w:val="9CC6329206B6BF4081A55B7B2456AE90"/>
+    <w:rsid w:val="00985D44"/>
+  </w:style>
+  <w:style w:type="paragraph" w:customStyle="1" w:styleId="2B0512A5536CC3459F33E737E2933FDA">
+    <w:name w:val="2B0512A5536CC3459F33E737E2933FDA"/>
+    <w:rsid w:val="00985D44"/>
+  </w:style>
+</w:styles>
+</file>
+
+<file path=word/glossary/webSettings.xml><?xml version="1.0" encoding="utf-8"?>
+<w:webSettings xmlns:mc="http://schemas.openxmlformats.org/markup-compatibility/2006" xmlns:r="http://schemas.openxmlformats.org/officeDocument/2006/relationships" xmlns:w="http://schemas.openxmlformats.org/wordprocessingml/2006/main" xmlns:w14="http://schemas.microsoft.com/office/word/2010/wordml" xmlns:w15="http://schemas.microsoft.com/office/word/2012/wordml" xmlns:w16cex="http://schemas.microsoft.com/office/word/2018/wordml/cex" xmlns:w16cid="http://schemas.microsoft.com/office/word/2016/wordml/cid" xmlns:w16="http://schemas.microsoft.com/office/word/2018/wordml" xmlns:w16sdtdh="http://schemas.microsoft.com/office/word/2020/wordml/sdtdatahash" xmlns:w16se="http://schemas.microsoft.com/office/word/2015/wordml/symex" mc:Ignorable="w14 w15 w16se w16cid w16 w16cex w16sdtdh">
+  <w:optimizeForBrowser/>
+  <w:allowPNG/>
+</w:webSettings>
 </file>
 
 <file path=word/theme/theme1.xml><?xml version="1.0" encoding="utf-8"?>
